--- a/Week04/Week04Project.docx
+++ b/Week04/Week04Project.docx
@@ -157,9 +157,23 @@
         <w:t xml:space="preserve"> each of the 3 types of price returns, assuming rt ~ N(0,σ^2). </w:t>
       </w:r>
     </w:p>
-    <w:p/>
-    <w:p>
-      <w:r>
+    <w:p>
+      <w:pPr>
+        <w:rPr>
+          <w:rFonts w:asciiTheme="minorHAnsi" w:eastAsiaTheme="minorEastAsia" w:hAnsiTheme="minorHAnsi" w:cstheme="minorBidi"/>
+        </w:rPr>
+      </w:pPr>
+    </w:p>
+    <w:p>
+      <w:pPr>
+        <w:rPr>
+          <w:rFonts w:asciiTheme="minorHAnsi" w:eastAsiaTheme="minorEastAsia" w:hAnsiTheme="minorHAnsi" w:cstheme="minorBidi"/>
+        </w:rPr>
+      </w:pPr>
+      <w:r>
+        <w:rPr>
+          <w:rFonts w:asciiTheme="minorHAnsi" w:eastAsiaTheme="minorEastAsia" w:hAnsiTheme="minorHAnsi" w:cstheme="minorBidi"/>
+        </w:rPr>
         <w:t>The expected</w:t>
       </w:r>
       <w:r>
@@ -169,99 +183,515 @@
         <w:t xml:space="preserve"> value and standard deviation of </w:t>
       </w:r>
       <w:r>
+        <w:rPr>
+          <w:rFonts w:asciiTheme="minorHAnsi" w:eastAsiaTheme="minorEastAsia" w:hAnsiTheme="minorHAnsi" w:cstheme="minorBidi"/>
+        </w:rPr>
         <w:t>three types of price return used is:</w:t>
       </w:r>
     </w:p>
-    <w:p>
-      <w:r>
-        <w:t>Classical Brownian</w:t>
-      </w:r>
-      <w:r>
-        <w:t xml:space="preserve"> Mean = </w:t>
-      </w:r>
-      <w:r>
-        <w:t>P0 + mu</w:t>
-      </w:r>
-      <w:r>
-        <w:t xml:space="preserve">   Std = sigma</w:t>
-      </w:r>
-    </w:p>
-    <w:p>
-      <w:r>
-        <w:t>Arithmetic Return</w:t>
-      </w:r>
-      <w:r>
-        <w:t xml:space="preserve">. Mean = </w:t>
-      </w:r>
-      <w:r>
-        <w:t xml:space="preserve">P0 * (1 + </w:t>
-      </w:r>
-      <w:proofErr w:type="gramStart"/>
-      <w:r>
-        <w:t>mu)</w:t>
-      </w:r>
-      <w:r>
-        <w:t xml:space="preserve">  Std</w:t>
-      </w:r>
-      <w:proofErr w:type="gramEnd"/>
-      <w:r>
-        <w:t xml:space="preserve"> = </w:t>
-      </w:r>
-      <w:r>
-        <w:t>sigma * P0</w:t>
-      </w:r>
-    </w:p>
-    <w:p>
-      <w:pPr>
-        <w:shd w:val="clear" w:color="auto" w:fill="1E1E1E"/>
-        <w:spacing w:line="360" w:lineRule="atLeast"/>
-      </w:pPr>
-      <w:r>
-        <w:t>Log return</w:t>
-      </w:r>
-      <w:r>
-        <w:t xml:space="preserve"> </w:t>
-      </w:r>
-      <w:r>
-        <w:t xml:space="preserve">Mean = </w:t>
-      </w:r>
-      <w:proofErr w:type="gramStart"/>
-      <w:r>
-        <w:t>exp(</w:t>
-      </w:r>
-      <w:proofErr w:type="gramEnd"/>
-      <w:r>
-        <w:t>mu + np.log(P0) + 0.5 * sigma ** 2)</w:t>
-      </w:r>
-    </w:p>
-    <w:p>
-      <w:pPr>
-        <w:shd w:val="clear" w:color="auto" w:fill="1E1E1E"/>
-        <w:spacing w:line="360" w:lineRule="atLeast"/>
-      </w:pPr>
-      <w:r>
-        <w:t xml:space="preserve">Std = </w:t>
-      </w:r>
-      <w:proofErr w:type="gramStart"/>
-      <w:r>
-        <w:t>sqrt(</w:t>
-      </w:r>
-      <w:proofErr w:type="gramEnd"/>
-      <w:r>
-        <w:t>exp(sigma ** 2) - 1) * exp(mu + np.log(P0) + 0.5 * sigma ** 2)</w:t>
-      </w:r>
-    </w:p>
-    <w:p/>
-    <w:p>
-      <w:r>
+    <w:tbl>
+      <w:tblPr>
+        <w:tblStyle w:val="TableGrid"/>
+        <w:tblW w:w="0" w:type="auto"/>
+        <w:tblLook w:val="04A0" w:firstRow="1" w:lastRow="0" w:firstColumn="1" w:lastColumn="0" w:noHBand="0" w:noVBand="1"/>
+      </w:tblPr>
+      <w:tblGrid>
+        <w:gridCol w:w="2337"/>
+        <w:gridCol w:w="2337"/>
+        <w:gridCol w:w="2338"/>
+        <w:gridCol w:w="2338"/>
+      </w:tblGrid>
+      <w:tr>
+        <w:tc>
+          <w:tcPr>
+            <w:tcW w:w="2337" w:type="dxa"/>
+          </w:tcPr>
+          <w:p>
+            <w:pPr>
+              <w:rPr>
+                <w:rFonts w:asciiTheme="minorHAnsi" w:eastAsiaTheme="minorEastAsia" w:hAnsiTheme="minorHAnsi" w:cstheme="minorBidi"/>
+              </w:rPr>
+            </w:pPr>
+          </w:p>
+        </w:tc>
+        <w:tc>
+          <w:tcPr>
+            <w:tcW w:w="2337" w:type="dxa"/>
+          </w:tcPr>
+          <w:p>
+            <w:pPr>
+              <w:rPr>
+                <w:rFonts w:asciiTheme="minorHAnsi" w:eastAsiaTheme="minorEastAsia" w:hAnsiTheme="minorHAnsi" w:cstheme="minorBidi"/>
+              </w:rPr>
+            </w:pPr>
+            <w:r>
+              <w:rPr>
+                <w:rFonts w:asciiTheme="minorHAnsi" w:eastAsiaTheme="minorEastAsia" w:hAnsiTheme="minorHAnsi" w:cstheme="minorBidi" w:hint="eastAsia"/>
+              </w:rPr>
+              <w:t>Distribution</w:t>
+            </w:r>
+          </w:p>
+        </w:tc>
+        <w:tc>
+          <w:tcPr>
+            <w:tcW w:w="2338" w:type="dxa"/>
+          </w:tcPr>
+          <w:p>
+            <w:pPr>
+              <w:rPr>
+                <w:rFonts w:asciiTheme="minorHAnsi" w:eastAsiaTheme="minorEastAsia" w:hAnsiTheme="minorHAnsi" w:cstheme="minorBidi"/>
+              </w:rPr>
+            </w:pPr>
+            <w:r>
+              <w:rPr>
+                <w:rFonts w:asciiTheme="minorHAnsi" w:eastAsiaTheme="minorEastAsia" w:hAnsiTheme="minorHAnsi" w:cstheme="minorBidi" w:hint="eastAsia"/>
+              </w:rPr>
+              <w:t>Mean</w:t>
+            </w:r>
+          </w:p>
+        </w:tc>
+        <w:tc>
+          <w:tcPr>
+            <w:tcW w:w="2338" w:type="dxa"/>
+          </w:tcPr>
+          <w:p>
+            <w:pPr>
+              <w:rPr>
+                <w:rFonts w:asciiTheme="minorHAnsi" w:eastAsiaTheme="minorEastAsia" w:hAnsiTheme="minorHAnsi" w:cstheme="minorBidi"/>
+              </w:rPr>
+            </w:pPr>
+            <w:r>
+              <w:rPr>
+                <w:rFonts w:asciiTheme="minorHAnsi" w:eastAsiaTheme="minorEastAsia" w:hAnsiTheme="minorHAnsi" w:cstheme="minorBidi" w:hint="eastAsia"/>
+              </w:rPr>
+              <w:t>Std</w:t>
+            </w:r>
+          </w:p>
+        </w:tc>
+      </w:tr>
+      <w:tr>
+        <w:tc>
+          <w:tcPr>
+            <w:tcW w:w="2337" w:type="dxa"/>
+          </w:tcPr>
+          <w:p>
+            <w:pPr>
+              <w:rPr>
+                <w:rFonts w:asciiTheme="minorHAnsi" w:eastAsiaTheme="minorEastAsia" w:hAnsiTheme="minorHAnsi" w:cstheme="minorBidi"/>
+              </w:rPr>
+            </w:pPr>
+            <w:r>
+              <w:rPr>
+                <w:rFonts w:asciiTheme="minorHAnsi" w:eastAsiaTheme="minorEastAsia" w:hAnsiTheme="minorHAnsi" w:cstheme="minorBidi"/>
+              </w:rPr>
+              <w:t>Classical Brownian</w:t>
+            </w:r>
+          </w:p>
+        </w:tc>
+        <w:tc>
+          <w:tcPr>
+            <w:tcW w:w="2337" w:type="dxa"/>
+          </w:tcPr>
+          <w:p>
+            <w:pPr>
+              <w:rPr>
+                <w:rFonts w:asciiTheme="minorHAnsi" w:eastAsiaTheme="minorEastAsia" w:hAnsiTheme="minorHAnsi" w:cstheme="minorBidi"/>
+              </w:rPr>
+            </w:pPr>
+            <w:r>
+              <w:rPr>
+                <w:rFonts w:asciiTheme="minorHAnsi" w:eastAsiaTheme="minorEastAsia" w:hAnsiTheme="minorHAnsi" w:cstheme="minorBidi" w:hint="eastAsia"/>
+              </w:rPr>
+              <w:t>P</w:t>
+            </w:r>
+            <w:r>
+              <w:rPr>
+                <w:rFonts w:asciiTheme="minorHAnsi" w:eastAsiaTheme="minorEastAsia" w:hAnsiTheme="minorHAnsi" w:cstheme="minorBidi"/>
+              </w:rPr>
+              <w:t xml:space="preserve">t+1 ~ </w:t>
+            </w:r>
+            <w:proofErr w:type="gramStart"/>
+            <w:r>
+              <w:rPr>
+                <w:rFonts w:asciiTheme="minorHAnsi" w:eastAsiaTheme="minorEastAsia" w:hAnsiTheme="minorHAnsi" w:cstheme="minorBidi"/>
+              </w:rPr>
+              <w:t>N(</w:t>
+            </w:r>
+            <w:proofErr w:type="gramEnd"/>
+            <w:r>
+              <w:rPr>
+                <w:rFonts w:asciiTheme="minorHAnsi" w:eastAsiaTheme="minorEastAsia" w:hAnsiTheme="minorHAnsi" w:cstheme="minorBidi"/>
+              </w:rPr>
+              <w:t xml:space="preserve">Pt, </w:t>
+            </w:r>
+            <w:r>
+              <w:rPr>
+                <w:rFonts w:asciiTheme="minorHAnsi" w:eastAsiaTheme="minorEastAsia" w:hAnsiTheme="minorHAnsi" w:cstheme="minorBidi"/>
+              </w:rPr>
+              <w:t>σ</w:t>
+            </w:r>
+            <w:r>
+              <w:rPr>
+                <w:rFonts w:asciiTheme="minorHAnsi" w:eastAsiaTheme="minorEastAsia" w:hAnsiTheme="minorHAnsi" w:cstheme="minorBidi"/>
+              </w:rPr>
+              <w:t>^2)</w:t>
+            </w:r>
+          </w:p>
+        </w:tc>
+        <w:tc>
+          <w:tcPr>
+            <w:tcW w:w="2338" w:type="dxa"/>
+          </w:tcPr>
+          <w:p>
+            <w:pPr>
+              <w:rPr>
+                <w:rFonts w:asciiTheme="minorHAnsi" w:eastAsiaTheme="minorEastAsia" w:hAnsiTheme="minorHAnsi" w:cstheme="minorBidi"/>
+              </w:rPr>
+            </w:pPr>
+            <w:r>
+              <w:rPr>
+                <w:rFonts w:asciiTheme="minorHAnsi" w:eastAsiaTheme="minorEastAsia" w:hAnsiTheme="minorHAnsi" w:cstheme="minorBidi"/>
+              </w:rPr>
+              <w:t>P0</w:t>
+            </w:r>
+          </w:p>
+        </w:tc>
+        <w:tc>
+          <w:tcPr>
+            <w:tcW w:w="2338" w:type="dxa"/>
+          </w:tcPr>
+          <w:p>
+            <w:pPr>
+              <w:rPr>
+                <w:rFonts w:asciiTheme="minorHAnsi" w:eastAsiaTheme="minorEastAsia" w:hAnsiTheme="minorHAnsi" w:cstheme="minorBidi"/>
+              </w:rPr>
+            </w:pPr>
+            <w:r>
+              <w:rPr>
+                <w:rFonts w:asciiTheme="minorHAnsi" w:eastAsiaTheme="minorEastAsia" w:hAnsiTheme="minorHAnsi" w:cstheme="minorBidi"/>
+              </w:rPr>
+              <w:t>σ</w:t>
+            </w:r>
+          </w:p>
+        </w:tc>
+      </w:tr>
+      <w:tr>
+        <w:tc>
+          <w:tcPr>
+            <w:tcW w:w="2337" w:type="dxa"/>
+          </w:tcPr>
+          <w:p>
+            <w:pPr>
+              <w:rPr>
+                <w:rFonts w:asciiTheme="minorHAnsi" w:eastAsiaTheme="minorEastAsia" w:hAnsiTheme="minorHAnsi" w:cstheme="minorBidi"/>
+              </w:rPr>
+            </w:pPr>
+            <w:r>
+              <w:rPr>
+                <w:rFonts w:asciiTheme="minorHAnsi" w:eastAsiaTheme="minorEastAsia" w:hAnsiTheme="minorHAnsi" w:cstheme="minorBidi"/>
+              </w:rPr>
+              <w:t>Arithmetic Return</w:t>
+            </w:r>
+          </w:p>
+        </w:tc>
+        <w:tc>
+          <w:tcPr>
+            <w:tcW w:w="2337" w:type="dxa"/>
+          </w:tcPr>
+          <w:p>
+            <w:pPr>
+              <w:rPr>
+                <w:rFonts w:asciiTheme="minorHAnsi" w:eastAsiaTheme="minorEastAsia" w:hAnsiTheme="minorHAnsi" w:cstheme="minorBidi"/>
+              </w:rPr>
+            </w:pPr>
+            <w:r>
+              <w:rPr>
+                <w:rFonts w:asciiTheme="minorHAnsi" w:eastAsiaTheme="minorEastAsia" w:hAnsiTheme="minorHAnsi" w:cstheme="minorBidi" w:hint="eastAsia"/>
+              </w:rPr>
+              <w:t>P</w:t>
+            </w:r>
+            <w:r>
+              <w:rPr>
+                <w:rFonts w:asciiTheme="minorHAnsi" w:eastAsiaTheme="minorEastAsia" w:hAnsiTheme="minorHAnsi" w:cstheme="minorBidi"/>
+              </w:rPr>
+              <w:t xml:space="preserve">t+1 ~ </w:t>
+            </w:r>
+            <w:proofErr w:type="gramStart"/>
+            <w:r>
+              <w:rPr>
+                <w:rFonts w:asciiTheme="minorHAnsi" w:eastAsiaTheme="minorEastAsia" w:hAnsiTheme="minorHAnsi" w:cstheme="minorBidi"/>
+              </w:rPr>
+              <w:t>N(</w:t>
+            </w:r>
+            <w:proofErr w:type="gramEnd"/>
+            <w:r>
+              <w:rPr>
+                <w:rFonts w:asciiTheme="minorHAnsi" w:eastAsiaTheme="minorEastAsia" w:hAnsiTheme="minorHAnsi" w:cstheme="minorBidi"/>
+              </w:rPr>
+              <w:t xml:space="preserve">Pt, </w:t>
+            </w:r>
+            <w:r>
+              <w:rPr>
+                <w:rFonts w:asciiTheme="minorHAnsi" w:eastAsiaTheme="minorEastAsia" w:hAnsiTheme="minorHAnsi" w:cstheme="minorBidi"/>
+              </w:rPr>
+              <w:t xml:space="preserve">Pt^2 * </w:t>
+            </w:r>
+            <w:r>
+              <w:rPr>
+                <w:rFonts w:asciiTheme="minorHAnsi" w:eastAsiaTheme="minorEastAsia" w:hAnsiTheme="minorHAnsi" w:cstheme="minorBidi"/>
+              </w:rPr>
+              <w:t>σ</w:t>
+            </w:r>
+            <w:r>
+              <w:rPr>
+                <w:rFonts w:asciiTheme="minorHAnsi" w:eastAsiaTheme="minorEastAsia" w:hAnsiTheme="minorHAnsi" w:cstheme="minorBidi"/>
+              </w:rPr>
+              <w:t>^2)</w:t>
+            </w:r>
+          </w:p>
+        </w:tc>
+        <w:tc>
+          <w:tcPr>
+            <w:tcW w:w="2338" w:type="dxa"/>
+          </w:tcPr>
+          <w:p>
+            <w:pPr>
+              <w:rPr>
+                <w:rFonts w:asciiTheme="minorHAnsi" w:eastAsiaTheme="minorEastAsia" w:hAnsiTheme="minorHAnsi" w:cstheme="minorBidi"/>
+              </w:rPr>
+            </w:pPr>
+            <w:r>
+              <w:rPr>
+                <w:rFonts w:asciiTheme="minorHAnsi" w:eastAsiaTheme="minorEastAsia" w:hAnsiTheme="minorHAnsi" w:cstheme="minorBidi"/>
+              </w:rPr>
+              <w:t xml:space="preserve">P0 </w:t>
+            </w:r>
+          </w:p>
+        </w:tc>
+        <w:tc>
+          <w:tcPr>
+            <w:tcW w:w="2338" w:type="dxa"/>
+          </w:tcPr>
+          <w:p>
+            <w:pPr>
+              <w:rPr>
+                <w:rFonts w:asciiTheme="minorHAnsi" w:eastAsiaTheme="minorEastAsia" w:hAnsiTheme="minorHAnsi" w:cstheme="minorBidi"/>
+              </w:rPr>
+            </w:pPr>
+            <w:r>
+              <w:rPr>
+                <w:rFonts w:asciiTheme="minorHAnsi" w:eastAsiaTheme="minorEastAsia" w:hAnsiTheme="minorHAnsi" w:cstheme="minorBidi"/>
+              </w:rPr>
+              <w:t>σ</w:t>
+            </w:r>
+            <w:r>
+              <w:rPr>
+                <w:rFonts w:asciiTheme="minorHAnsi" w:eastAsiaTheme="minorEastAsia" w:hAnsiTheme="minorHAnsi" w:cstheme="minorBidi"/>
+              </w:rPr>
+              <w:t xml:space="preserve"> * P0</w:t>
+            </w:r>
+          </w:p>
+        </w:tc>
+      </w:tr>
+      <w:tr>
+        <w:tc>
+          <w:tcPr>
+            <w:tcW w:w="2337" w:type="dxa"/>
+          </w:tcPr>
+          <w:p>
+            <w:pPr>
+              <w:rPr>
+                <w:rFonts w:asciiTheme="minorHAnsi" w:eastAsiaTheme="minorEastAsia" w:hAnsiTheme="minorHAnsi" w:cstheme="minorBidi"/>
+              </w:rPr>
+            </w:pPr>
+            <w:r>
+              <w:rPr>
+                <w:rFonts w:asciiTheme="minorHAnsi" w:eastAsiaTheme="minorEastAsia" w:hAnsiTheme="minorHAnsi" w:cstheme="minorBidi"/>
+              </w:rPr>
+              <w:t>Log return</w:t>
+            </w:r>
+          </w:p>
+        </w:tc>
+        <w:tc>
+          <w:tcPr>
+            <w:tcW w:w="2337" w:type="dxa"/>
+          </w:tcPr>
+          <w:p>
+            <w:pPr>
+              <w:rPr>
+                <w:rFonts w:asciiTheme="minorHAnsi" w:eastAsiaTheme="minorEastAsia" w:hAnsiTheme="minorHAnsi" w:cstheme="minorBidi"/>
+              </w:rPr>
+            </w:pPr>
+            <w:r>
+              <w:rPr>
+                <w:rFonts w:asciiTheme="minorHAnsi" w:eastAsiaTheme="minorEastAsia" w:hAnsiTheme="minorHAnsi" w:cstheme="minorBidi" w:hint="eastAsia"/>
+              </w:rPr>
+              <w:t>P</w:t>
+            </w:r>
+            <w:r>
+              <w:rPr>
+                <w:rFonts w:asciiTheme="minorHAnsi" w:eastAsiaTheme="minorEastAsia" w:hAnsiTheme="minorHAnsi" w:cstheme="minorBidi"/>
+              </w:rPr>
+              <w:t xml:space="preserve">t+1 ~ </w:t>
+            </w:r>
+            <w:r>
+              <w:rPr>
+                <w:rFonts w:asciiTheme="minorHAnsi" w:eastAsiaTheme="minorEastAsia" w:hAnsiTheme="minorHAnsi" w:cstheme="minorBidi"/>
+              </w:rPr>
+              <w:t>L</w:t>
+            </w:r>
+            <w:r>
+              <w:rPr>
+                <w:rFonts w:asciiTheme="minorHAnsi" w:eastAsiaTheme="minorEastAsia" w:hAnsiTheme="minorHAnsi" w:cstheme="minorBidi"/>
+              </w:rPr>
+              <w:t>N(</w:t>
+            </w:r>
+            <w:r>
+              <w:rPr>
+                <w:rFonts w:asciiTheme="minorHAnsi" w:eastAsiaTheme="minorEastAsia" w:hAnsiTheme="minorHAnsi" w:cstheme="minorBidi"/>
+              </w:rPr>
+              <w:t>LN(Pt)</w:t>
+            </w:r>
+            <w:r>
+              <w:rPr>
+                <w:rFonts w:asciiTheme="minorHAnsi" w:eastAsiaTheme="minorEastAsia" w:hAnsiTheme="minorHAnsi" w:cstheme="minorBidi"/>
+              </w:rPr>
+              <w:t xml:space="preserve">, </w:t>
+            </w:r>
+            <w:r>
+              <w:rPr>
+                <w:rFonts w:asciiTheme="minorHAnsi" w:eastAsiaTheme="minorEastAsia" w:hAnsiTheme="minorHAnsi" w:cstheme="minorBidi"/>
+              </w:rPr>
+              <w:t>σ</w:t>
+            </w:r>
+            <w:r>
+              <w:rPr>
+                <w:rFonts w:asciiTheme="minorHAnsi" w:eastAsiaTheme="minorEastAsia" w:hAnsiTheme="minorHAnsi" w:cstheme="minorBidi"/>
+              </w:rPr>
+              <w:t>^2)</w:t>
+            </w:r>
+          </w:p>
+        </w:tc>
+        <w:tc>
+          <w:tcPr>
+            <w:tcW w:w="2338" w:type="dxa"/>
+          </w:tcPr>
+          <w:p>
+            <w:pPr>
+              <w:rPr>
+                <w:rFonts w:asciiTheme="minorHAnsi" w:eastAsiaTheme="minorEastAsia" w:hAnsiTheme="minorHAnsi" w:cstheme="minorBidi"/>
+              </w:rPr>
+            </w:pPr>
+            <w:r>
+              <w:rPr>
+                <w:rFonts w:asciiTheme="minorHAnsi" w:eastAsiaTheme="minorEastAsia" w:hAnsiTheme="minorHAnsi" w:cstheme="minorBidi"/>
+              </w:rPr>
+              <w:t xml:space="preserve">exp(np.log(P0) + 0.5 * </w:t>
+            </w:r>
+            <w:r>
+              <w:rPr>
+                <w:rFonts w:asciiTheme="minorHAnsi" w:eastAsiaTheme="minorEastAsia" w:hAnsiTheme="minorHAnsi" w:cstheme="minorBidi"/>
+              </w:rPr>
+              <w:t>σ</w:t>
+            </w:r>
+            <w:r>
+              <w:rPr>
+                <w:rFonts w:asciiTheme="minorHAnsi" w:eastAsiaTheme="minorEastAsia" w:hAnsiTheme="minorHAnsi" w:cstheme="minorBidi"/>
+              </w:rPr>
+              <w:t xml:space="preserve"> ** 2)</w:t>
+            </w:r>
+          </w:p>
+        </w:tc>
+        <w:tc>
+          <w:tcPr>
+            <w:tcW w:w="2338" w:type="dxa"/>
+          </w:tcPr>
+          <w:p>
+            <w:pPr>
+              <w:rPr>
+                <w:rFonts w:asciiTheme="minorHAnsi" w:eastAsiaTheme="minorEastAsia" w:hAnsiTheme="minorHAnsi" w:cstheme="minorBidi"/>
+              </w:rPr>
+            </w:pPr>
+            <w:proofErr w:type="gramStart"/>
+            <w:r>
+              <w:rPr>
+                <w:rFonts w:asciiTheme="minorHAnsi" w:eastAsiaTheme="minorEastAsia" w:hAnsiTheme="minorHAnsi" w:cstheme="minorBidi"/>
+              </w:rPr>
+              <w:t>sqrt(</w:t>
+            </w:r>
+            <w:proofErr w:type="gramEnd"/>
+            <w:r>
+              <w:rPr>
+                <w:rFonts w:asciiTheme="minorHAnsi" w:eastAsiaTheme="minorEastAsia" w:hAnsiTheme="minorHAnsi" w:cstheme="minorBidi"/>
+              </w:rPr>
+              <w:t>exp(</w:t>
+            </w:r>
+            <w:r>
+              <w:rPr>
+                <w:rFonts w:asciiTheme="minorHAnsi" w:eastAsiaTheme="minorEastAsia" w:hAnsiTheme="minorHAnsi" w:cstheme="minorBidi"/>
+              </w:rPr>
+              <w:t>σ</w:t>
+            </w:r>
+            <w:r>
+              <w:rPr>
+                <w:rFonts w:asciiTheme="minorHAnsi" w:eastAsiaTheme="minorEastAsia" w:hAnsiTheme="minorHAnsi" w:cstheme="minorBidi"/>
+              </w:rPr>
+              <w:t xml:space="preserve"> ** 2) - 1) * exp(np.log(P0) + 0.5 * </w:t>
+            </w:r>
+            <w:r>
+              <w:rPr>
+                <w:rFonts w:asciiTheme="minorHAnsi" w:eastAsiaTheme="minorEastAsia" w:hAnsiTheme="minorHAnsi" w:cstheme="minorBidi"/>
+              </w:rPr>
+              <w:t>σ</w:t>
+            </w:r>
+            <w:r>
+              <w:rPr>
+                <w:rFonts w:asciiTheme="minorHAnsi" w:eastAsiaTheme="minorEastAsia" w:hAnsiTheme="minorHAnsi" w:cstheme="minorBidi"/>
+              </w:rPr>
+              <w:t xml:space="preserve"> ** 2)</w:t>
+            </w:r>
+          </w:p>
+          <w:p>
+            <w:pPr>
+              <w:rPr>
+                <w:rFonts w:asciiTheme="minorHAnsi" w:eastAsiaTheme="minorEastAsia" w:hAnsiTheme="minorHAnsi" w:cstheme="minorBidi"/>
+              </w:rPr>
+            </w:pPr>
+          </w:p>
+        </w:tc>
+      </w:tr>
+    </w:tbl>
+    <w:p>
+      <w:pPr>
+        <w:rPr>
+          <w:rFonts w:asciiTheme="minorHAnsi" w:eastAsiaTheme="minorEastAsia" w:hAnsiTheme="minorHAnsi" w:cstheme="minorBidi"/>
+        </w:rPr>
+      </w:pPr>
+    </w:p>
+    <w:p>
+      <w:pPr>
+        <w:rPr>
+          <w:rFonts w:asciiTheme="minorHAnsi" w:eastAsiaTheme="minorEastAsia" w:hAnsiTheme="minorHAnsi" w:cstheme="minorBidi"/>
+        </w:rPr>
+      </w:pPr>
+      <w:r>
+        <w:rPr>
+          <w:rFonts w:asciiTheme="minorHAnsi" w:eastAsiaTheme="minorEastAsia" w:hAnsiTheme="minorHAnsi" w:cstheme="minorBidi"/>
+        </w:rPr>
         <w:t>For the Geometric Brownian Motion, we have</w:t>
       </w:r>
     </w:p>
     <w:p>
       <w:pPr>
         <w:jc w:val="center"/>
-      </w:pPr>
-      <w:r>
+        <w:rPr>
+          <w:rFonts w:asciiTheme="minorHAnsi" w:eastAsiaTheme="minorEastAsia" w:hAnsiTheme="minorHAnsi" w:cstheme="minorBidi"/>
+        </w:rPr>
+      </w:pPr>
+      <w:r>
+        <w:rPr>
+          <w:rFonts w:asciiTheme="minorHAnsi" w:eastAsiaTheme="minorEastAsia" w:hAnsiTheme="minorHAnsi" w:cstheme="minorBidi"/>
+        </w:rPr>
         <w:drawing>
           <wp:inline distT="0" distB="0" distL="0" distR="0" wp14:anchorId="5AA33179" wp14:editId="726E21CB">
             <wp:extent cx="1964602" cy="424779"/>
@@ -300,12 +730,28 @@
       </w:r>
     </w:p>
     <w:p>
-      <w:r>
+      <w:pPr>
+        <w:rPr>
+          <w:rFonts w:asciiTheme="minorHAnsi" w:eastAsiaTheme="minorEastAsia" w:hAnsiTheme="minorHAnsi" w:cstheme="minorBidi"/>
+        </w:rPr>
+      </w:pPr>
+      <w:r>
+        <w:rPr>
+          <w:rFonts w:asciiTheme="minorHAnsi" w:eastAsiaTheme="minorEastAsia" w:hAnsiTheme="minorHAnsi" w:cstheme="minorBidi"/>
+        </w:rPr>
         <w:t>The initial value P0 = 100, sigma = 0.1, mu = 0.</w:t>
       </w:r>
     </w:p>
     <w:p>
-      <w:r>
+      <w:pPr>
+        <w:rPr>
+          <w:rFonts w:asciiTheme="minorHAnsi" w:eastAsiaTheme="minorEastAsia" w:hAnsiTheme="minorHAnsi" w:cstheme="minorBidi"/>
+        </w:rPr>
+      </w:pPr>
+      <w:r>
+        <w:rPr>
+          <w:rFonts w:asciiTheme="minorHAnsi" w:eastAsiaTheme="minorEastAsia" w:hAnsiTheme="minorHAnsi" w:cstheme="minorBidi"/>
+        </w:rPr>
         <w:t>The result is shown as:</w:t>
       </w:r>
     </w:p>
@@ -327,7 +773,13 @@
           <w:tcPr>
             <w:tcW w:w="2065" w:type="dxa"/>
           </w:tcPr>
-          <w:p/>
+          <w:p>
+            <w:pPr>
+              <w:rPr>
+                <w:rFonts w:asciiTheme="minorHAnsi" w:eastAsiaTheme="minorEastAsia" w:hAnsiTheme="minorHAnsi" w:cstheme="minorBidi"/>
+              </w:rPr>
+            </w:pPr>
+          </w:p>
         </w:tc>
         <w:tc>
           <w:tcPr>
@@ -336,10 +788,13 @@
           <w:p>
             <w:pPr>
               <w:rPr>
-                <w:rFonts w:hint="eastAsia"/>
-              </w:rPr>
-            </w:pPr>
-            <w:r>
+                <w:rFonts w:asciiTheme="minorHAnsi" w:eastAsiaTheme="minorEastAsia" w:hAnsiTheme="minorHAnsi" w:cstheme="minorBidi" w:hint="eastAsia"/>
+              </w:rPr>
+            </w:pPr>
+            <w:r>
+              <w:rPr>
+                <w:rFonts w:asciiTheme="minorHAnsi" w:eastAsiaTheme="minorEastAsia" w:hAnsiTheme="minorHAnsi" w:cstheme="minorBidi"/>
+              </w:rPr>
               <w:t>Expected Mean</w:t>
             </w:r>
           </w:p>
@@ -351,6 +806,9 @@
           <w:p>
             <w:pPr>
               <w:ind w:left="111" w:hanging="111"/>
+              <w:rPr>
+                <w:rFonts w:asciiTheme="minorHAnsi" w:eastAsiaTheme="minorEastAsia" w:hAnsiTheme="minorHAnsi" w:cstheme="minorBidi"/>
+              </w:rPr>
             </w:pPr>
           </w:p>
         </w:tc>
@@ -359,7 +817,15 @@
             <w:tcW w:w="1870" w:type="dxa"/>
           </w:tcPr>
           <w:p>
-            <w:r>
+            <w:pPr>
+              <w:rPr>
+                <w:rFonts w:asciiTheme="minorHAnsi" w:eastAsiaTheme="minorEastAsia" w:hAnsiTheme="minorHAnsi" w:cstheme="minorBidi"/>
+              </w:rPr>
+            </w:pPr>
+            <w:r>
+              <w:rPr>
+                <w:rFonts w:asciiTheme="minorHAnsi" w:eastAsiaTheme="minorEastAsia" w:hAnsiTheme="minorHAnsi" w:cstheme="minorBidi"/>
+              </w:rPr>
               <w:t>Expected Std</w:t>
             </w:r>
           </w:p>
@@ -368,7 +834,13 @@
           <w:tcPr>
             <w:tcW w:w="1870" w:type="dxa"/>
           </w:tcPr>
-          <w:p/>
+          <w:p>
+            <w:pPr>
+              <w:rPr>
+                <w:rFonts w:asciiTheme="minorHAnsi" w:eastAsiaTheme="minorEastAsia" w:hAnsiTheme="minorHAnsi" w:cstheme="minorBidi"/>
+              </w:rPr>
+            </w:pPr>
+          </w:p>
         </w:tc>
       </w:tr>
       <w:tr>
@@ -377,7 +849,15 @@
             <w:tcW w:w="2065" w:type="dxa"/>
           </w:tcPr>
           <w:p>
-            <w:r>
+            <w:pPr>
+              <w:rPr>
+                <w:rFonts w:asciiTheme="minorHAnsi" w:eastAsiaTheme="minorEastAsia" w:hAnsiTheme="minorHAnsi" w:cstheme="minorBidi"/>
+              </w:rPr>
+            </w:pPr>
+            <w:r>
+              <w:rPr>
+                <w:rFonts w:asciiTheme="minorHAnsi" w:eastAsiaTheme="minorEastAsia" w:hAnsiTheme="minorHAnsi" w:cstheme="minorBidi"/>
+              </w:rPr>
               <w:t>Classical Brownian</w:t>
             </w:r>
           </w:p>
@@ -387,7 +867,15 @@
             <w:tcW w:w="1800" w:type="dxa"/>
           </w:tcPr>
           <w:p>
-            <w:r>
+            <w:pPr>
+              <w:rPr>
+                <w:rFonts w:asciiTheme="minorHAnsi" w:eastAsiaTheme="minorEastAsia" w:hAnsiTheme="minorHAnsi" w:cstheme="minorBidi"/>
+              </w:rPr>
+            </w:pPr>
+            <w:r>
+              <w:rPr>
+                <w:rFonts w:asciiTheme="minorHAnsi" w:eastAsiaTheme="minorEastAsia" w:hAnsiTheme="minorHAnsi" w:cstheme="minorBidi"/>
+              </w:rPr>
               <w:t>100.00</w:t>
             </w:r>
           </w:p>
@@ -396,14 +884,28 @@
           <w:tcPr>
             <w:tcW w:w="1745" w:type="dxa"/>
           </w:tcPr>
-          <w:p/>
+          <w:p>
+            <w:pPr>
+              <w:rPr>
+                <w:rFonts w:asciiTheme="minorHAnsi" w:eastAsiaTheme="minorEastAsia" w:hAnsiTheme="minorHAnsi" w:cstheme="minorBidi"/>
+              </w:rPr>
+            </w:pPr>
+          </w:p>
         </w:tc>
         <w:tc>
           <w:tcPr>
             <w:tcW w:w="1870" w:type="dxa"/>
           </w:tcPr>
           <w:p>
-            <w:r>
+            <w:pPr>
+              <w:rPr>
+                <w:rFonts w:asciiTheme="minorHAnsi" w:eastAsiaTheme="minorEastAsia" w:hAnsiTheme="minorHAnsi" w:cstheme="minorBidi"/>
+              </w:rPr>
+            </w:pPr>
+            <w:r>
+              <w:rPr>
+                <w:rFonts w:asciiTheme="minorHAnsi" w:eastAsiaTheme="minorEastAsia" w:hAnsiTheme="minorHAnsi" w:cstheme="minorBidi"/>
+              </w:rPr>
               <w:t>0.1</w:t>
             </w:r>
           </w:p>
@@ -412,7 +914,13 @@
           <w:tcPr>
             <w:tcW w:w="1870" w:type="dxa"/>
           </w:tcPr>
-          <w:p/>
+          <w:p>
+            <w:pPr>
+              <w:rPr>
+                <w:rFonts w:asciiTheme="minorHAnsi" w:eastAsiaTheme="minorEastAsia" w:hAnsiTheme="minorHAnsi" w:cstheme="minorBidi"/>
+              </w:rPr>
+            </w:pPr>
+          </w:p>
         </w:tc>
       </w:tr>
       <w:tr>
@@ -421,7 +929,15 @@
             <w:tcW w:w="2065" w:type="dxa"/>
           </w:tcPr>
           <w:p>
-            <w:r>
+            <w:pPr>
+              <w:rPr>
+                <w:rFonts w:asciiTheme="minorHAnsi" w:eastAsiaTheme="minorEastAsia" w:hAnsiTheme="minorHAnsi" w:cstheme="minorBidi"/>
+              </w:rPr>
+            </w:pPr>
+            <w:r>
+              <w:rPr>
+                <w:rFonts w:asciiTheme="minorHAnsi" w:eastAsiaTheme="minorEastAsia" w:hAnsiTheme="minorHAnsi" w:cstheme="minorBidi"/>
+              </w:rPr>
               <w:t>Arithmetic Return</w:t>
             </w:r>
           </w:p>
@@ -431,7 +947,15 @@
             <w:tcW w:w="1800" w:type="dxa"/>
           </w:tcPr>
           <w:p>
-            <w:r>
+            <w:pPr>
+              <w:rPr>
+                <w:rFonts w:asciiTheme="minorHAnsi" w:eastAsiaTheme="minorEastAsia" w:hAnsiTheme="minorHAnsi" w:cstheme="minorBidi"/>
+              </w:rPr>
+            </w:pPr>
+            <w:r>
+              <w:rPr>
+                <w:rFonts w:asciiTheme="minorHAnsi" w:eastAsiaTheme="minorEastAsia" w:hAnsiTheme="minorHAnsi" w:cstheme="minorBidi"/>
+              </w:rPr>
               <w:t>100.00</w:t>
             </w:r>
           </w:p>
@@ -440,14 +964,28 @@
           <w:tcPr>
             <w:tcW w:w="1745" w:type="dxa"/>
           </w:tcPr>
-          <w:p/>
+          <w:p>
+            <w:pPr>
+              <w:rPr>
+                <w:rFonts w:asciiTheme="minorHAnsi" w:eastAsiaTheme="minorEastAsia" w:hAnsiTheme="minorHAnsi" w:cstheme="minorBidi"/>
+              </w:rPr>
+            </w:pPr>
+          </w:p>
         </w:tc>
         <w:tc>
           <w:tcPr>
             <w:tcW w:w="1870" w:type="dxa"/>
           </w:tcPr>
           <w:p>
-            <w:r>
+            <w:pPr>
+              <w:rPr>
+                <w:rFonts w:asciiTheme="minorHAnsi" w:eastAsiaTheme="minorEastAsia" w:hAnsiTheme="minorHAnsi" w:cstheme="minorBidi"/>
+              </w:rPr>
+            </w:pPr>
+            <w:r>
+              <w:rPr>
+                <w:rFonts w:asciiTheme="minorHAnsi" w:eastAsiaTheme="minorEastAsia" w:hAnsiTheme="minorHAnsi" w:cstheme="minorBidi"/>
+              </w:rPr>
               <w:t>10.00</w:t>
             </w:r>
           </w:p>
@@ -456,7 +994,13 @@
           <w:tcPr>
             <w:tcW w:w="1870" w:type="dxa"/>
           </w:tcPr>
-          <w:p/>
+          <w:p>
+            <w:pPr>
+              <w:rPr>
+                <w:rFonts w:asciiTheme="minorHAnsi" w:eastAsiaTheme="minorEastAsia" w:hAnsiTheme="minorHAnsi" w:cstheme="minorBidi"/>
+              </w:rPr>
+            </w:pPr>
+          </w:p>
         </w:tc>
       </w:tr>
       <w:tr>
@@ -465,7 +1009,15 @@
             <w:tcW w:w="2065" w:type="dxa"/>
           </w:tcPr>
           <w:p>
-            <w:r>
+            <w:pPr>
+              <w:rPr>
+                <w:rFonts w:asciiTheme="minorHAnsi" w:eastAsiaTheme="minorEastAsia" w:hAnsiTheme="minorHAnsi" w:cstheme="minorBidi"/>
+              </w:rPr>
+            </w:pPr>
+            <w:r>
+              <w:rPr>
+                <w:rFonts w:asciiTheme="minorHAnsi" w:eastAsiaTheme="minorEastAsia" w:hAnsiTheme="minorHAnsi" w:cstheme="minorBidi"/>
+              </w:rPr>
               <w:t>Log return</w:t>
             </w:r>
           </w:p>
@@ -475,7 +1027,15 @@
             <w:tcW w:w="1800" w:type="dxa"/>
           </w:tcPr>
           <w:p>
-            <w:r>
+            <w:pPr>
+              <w:rPr>
+                <w:rFonts w:asciiTheme="minorHAnsi" w:eastAsiaTheme="minorEastAsia" w:hAnsiTheme="minorHAnsi" w:cstheme="minorBidi"/>
+              </w:rPr>
+            </w:pPr>
+            <w:r>
+              <w:rPr>
+                <w:rFonts w:asciiTheme="minorHAnsi" w:eastAsiaTheme="minorEastAsia" w:hAnsiTheme="minorHAnsi" w:cstheme="minorBidi"/>
+              </w:rPr>
               <w:t>100.50</w:t>
             </w:r>
           </w:p>
@@ -484,14 +1044,28 @@
           <w:tcPr>
             <w:tcW w:w="1745" w:type="dxa"/>
           </w:tcPr>
-          <w:p/>
+          <w:p>
+            <w:pPr>
+              <w:rPr>
+                <w:rFonts w:asciiTheme="minorHAnsi" w:eastAsiaTheme="minorEastAsia" w:hAnsiTheme="minorHAnsi" w:cstheme="minorBidi"/>
+              </w:rPr>
+            </w:pPr>
+          </w:p>
         </w:tc>
         <w:tc>
           <w:tcPr>
             <w:tcW w:w="1870" w:type="dxa"/>
           </w:tcPr>
           <w:p>
-            <w:r>
+            <w:pPr>
+              <w:rPr>
+                <w:rFonts w:asciiTheme="minorHAnsi" w:eastAsiaTheme="minorEastAsia" w:hAnsiTheme="minorHAnsi" w:cstheme="minorBidi"/>
+              </w:rPr>
+            </w:pPr>
+            <w:r>
+              <w:rPr>
+                <w:rFonts w:asciiTheme="minorHAnsi" w:eastAsiaTheme="minorEastAsia" w:hAnsiTheme="minorHAnsi" w:cstheme="minorBidi"/>
+              </w:rPr>
               <w:t>10.07</w:t>
             </w:r>
           </w:p>
@@ -500,13 +1074,57 @@
           <w:tcPr>
             <w:tcW w:w="1870" w:type="dxa"/>
           </w:tcPr>
-          <w:p/>
+          <w:p>
+            <w:pPr>
+              <w:rPr>
+                <w:rFonts w:asciiTheme="minorHAnsi" w:eastAsiaTheme="minorEastAsia" w:hAnsiTheme="minorHAnsi" w:cstheme="minorBidi"/>
+              </w:rPr>
+            </w:pPr>
+          </w:p>
         </w:tc>
       </w:tr>
     </w:tbl>
     <w:p>
-      <w:r>
-        <w:t xml:space="preserve">The Expected Mean of the three methods are similar. But the Expected standard deviation of Classical Brownian Motion is much smaller. But this method is the least used of the 3, as it can not assure prices greater than 0. </w:t>
+      <w:pPr>
+        <w:rPr>
+          <w:rFonts w:asciiTheme="minorHAnsi" w:eastAsiaTheme="minorEastAsia" w:hAnsiTheme="minorHAnsi" w:cstheme="minorBidi"/>
+        </w:rPr>
+      </w:pPr>
+      <w:r>
+        <w:rPr>
+          <w:rFonts w:asciiTheme="minorHAnsi" w:eastAsiaTheme="minorEastAsia" w:hAnsiTheme="minorHAnsi" w:cstheme="minorBidi"/>
+        </w:rPr>
+        <w:t>The Expected Mean of the three methods are similar</w:t>
+      </w:r>
+      <w:r>
+        <w:rPr>
+          <w:rFonts w:asciiTheme="minorHAnsi" w:eastAsiaTheme="minorEastAsia" w:hAnsiTheme="minorHAnsi" w:cstheme="minorBidi"/>
+        </w:rPr>
+        <w:t xml:space="preserve">. </w:t>
+      </w:r>
+      <w:r>
+        <w:rPr>
+          <w:rFonts w:asciiTheme="minorHAnsi" w:eastAsiaTheme="minorEastAsia" w:hAnsiTheme="minorHAnsi" w:cstheme="minorBidi"/>
+        </w:rPr>
+        <w:t>But the Expected standard deviation of Classical Brownian Motion is much smaller</w:t>
+      </w:r>
+      <w:r>
+        <w:rPr>
+          <w:rFonts w:asciiTheme="minorHAnsi" w:eastAsiaTheme="minorEastAsia" w:hAnsiTheme="minorHAnsi" w:cstheme="minorBidi"/>
+        </w:rPr>
+        <w:t xml:space="preserve"> as it is not infected by Pt</w:t>
+      </w:r>
+      <w:r>
+        <w:rPr>
+          <w:rFonts w:asciiTheme="minorHAnsi" w:eastAsiaTheme="minorEastAsia" w:hAnsiTheme="minorHAnsi" w:cstheme="minorBidi"/>
+        </w:rPr>
+        <w:t xml:space="preserve">. But this method is the least used of the 3, as it can not assure prices greater than 0. </w:t>
+      </w:r>
+      <w:r>
+        <w:rPr>
+          <w:rFonts w:asciiTheme="minorHAnsi" w:eastAsiaTheme="minorEastAsia" w:hAnsiTheme="minorHAnsi" w:cstheme="minorBidi"/>
+        </w:rPr>
+        <w:t>The Expected value and expected Std of log return is the largest.</w:t>
       </w:r>
     </w:p>
     <w:p/>
@@ -530,20 +1148,43 @@
     </w:p>
     <w:p/>
     <w:p>
-      <w:r>
+      <w:pPr>
+        <w:rPr>
+          <w:rFonts w:asciiTheme="minorHAnsi" w:eastAsiaTheme="minorEastAsia" w:hAnsiTheme="minorHAnsi" w:cstheme="minorBidi"/>
+        </w:rPr>
+      </w:pPr>
+      <w:r>
+        <w:rPr>
+          <w:rFonts w:asciiTheme="minorHAnsi" w:eastAsiaTheme="minorEastAsia" w:hAnsiTheme="minorHAnsi" w:cstheme="minorBidi"/>
+        </w:rPr>
+        <w:lastRenderedPageBreak/>
         <w:t>Simulate each return equation using rt ~ N(</w:t>
       </w:r>
       <w:proofErr w:type="gramStart"/>
       <w:r>
+        <w:rPr>
+          <w:rFonts w:asciiTheme="minorHAnsi" w:eastAsiaTheme="minorEastAsia" w:hAnsiTheme="minorHAnsi" w:cstheme="minorBidi"/>
+        </w:rPr>
         <w:t>0,σ</w:t>
       </w:r>
       <w:proofErr w:type="gramEnd"/>
       <w:r>
+        <w:rPr>
+          <w:rFonts w:asciiTheme="minorHAnsi" w:eastAsiaTheme="minorEastAsia" w:hAnsiTheme="minorHAnsi" w:cstheme="minorBidi"/>
+        </w:rPr>
         <w:t>^2) and show the mean and standard deviation match your expectations.</w:t>
       </w:r>
     </w:p>
     <w:p>
-      <w:r>
+      <w:pPr>
+        <w:rPr>
+          <w:rFonts w:asciiTheme="minorHAnsi" w:eastAsiaTheme="minorEastAsia" w:hAnsiTheme="minorHAnsi" w:cstheme="minorBidi"/>
+        </w:rPr>
+      </w:pPr>
+      <w:r>
+        <w:rPr>
+          <w:rFonts w:asciiTheme="minorHAnsi" w:eastAsiaTheme="minorEastAsia" w:hAnsiTheme="minorHAnsi" w:cstheme="minorBidi"/>
+        </w:rPr>
         <w:t>The three types of price return used is:</w:t>
       </w:r>
     </w:p>
@@ -552,7 +1193,6 @@
         <w:jc w:val="center"/>
       </w:pPr>
       <w:r>
-        <w:lastRenderedPageBreak/>
         <w:drawing>
           <wp:inline distT="0" distB="0" distL="0" distR="0" wp14:anchorId="21F96CE6" wp14:editId="78D38500">
             <wp:extent cx="2772247" cy="2160441"/>
@@ -591,12 +1231,28 @@
       </w:r>
     </w:p>
     <w:p>
-      <w:r>
+      <w:pPr>
+        <w:rPr>
+          <w:rFonts w:asciiTheme="minorHAnsi" w:eastAsiaTheme="minorEastAsia" w:hAnsiTheme="minorHAnsi" w:cstheme="minorBidi"/>
+        </w:rPr>
+      </w:pPr>
+      <w:r>
+        <w:rPr>
+          <w:rFonts w:asciiTheme="minorHAnsi" w:eastAsiaTheme="minorEastAsia" w:hAnsiTheme="minorHAnsi" w:cstheme="minorBidi"/>
+        </w:rPr>
         <w:t>The initial value P0 = 100, sigma = 0.1, mu = 0.</w:t>
       </w:r>
     </w:p>
     <w:p>
-      <w:r>
+      <w:pPr>
+        <w:rPr>
+          <w:rFonts w:asciiTheme="minorHAnsi" w:eastAsiaTheme="minorEastAsia" w:hAnsiTheme="minorHAnsi" w:cstheme="minorBidi"/>
+        </w:rPr>
+      </w:pPr>
+      <w:r>
+        <w:rPr>
+          <w:rFonts w:asciiTheme="minorHAnsi" w:eastAsiaTheme="minorEastAsia" w:hAnsiTheme="minorHAnsi" w:cstheme="minorBidi"/>
+        </w:rPr>
         <w:t>The result is shown as:</w:t>
       </w:r>
     </w:p>
@@ -618,14 +1274,28 @@
           <w:tcPr>
             <w:tcW w:w="2065" w:type="dxa"/>
           </w:tcPr>
-          <w:p/>
+          <w:p>
+            <w:pPr>
+              <w:rPr>
+                <w:rFonts w:asciiTheme="minorHAnsi" w:eastAsiaTheme="minorEastAsia" w:hAnsiTheme="minorHAnsi" w:cstheme="minorBidi"/>
+              </w:rPr>
+            </w:pPr>
+          </w:p>
         </w:tc>
         <w:tc>
           <w:tcPr>
             <w:tcW w:w="1800" w:type="dxa"/>
           </w:tcPr>
           <w:p>
-            <w:r>
+            <w:pPr>
+              <w:rPr>
+                <w:rFonts w:asciiTheme="minorHAnsi" w:eastAsiaTheme="minorEastAsia" w:hAnsiTheme="minorHAnsi" w:cstheme="minorBidi"/>
+              </w:rPr>
+            </w:pPr>
+            <w:r>
+              <w:rPr>
+                <w:rFonts w:asciiTheme="minorHAnsi" w:eastAsiaTheme="minorEastAsia" w:hAnsiTheme="minorHAnsi" w:cstheme="minorBidi"/>
+              </w:rPr>
               <w:t>Expected Mean</w:t>
             </w:r>
           </w:p>
@@ -635,13 +1305,21 @@
             <w:tcW w:w="1745" w:type="dxa"/>
           </w:tcPr>
           <w:p>
-            <w:r>
-              <w:rPr>
-                <w:rFonts w:hint="eastAsia"/>
+            <w:pPr>
+              <w:rPr>
+                <w:rFonts w:asciiTheme="minorHAnsi" w:eastAsiaTheme="minorEastAsia" w:hAnsiTheme="minorHAnsi" w:cstheme="minorBidi"/>
+              </w:rPr>
+            </w:pPr>
+            <w:r>
+              <w:rPr>
+                <w:rFonts w:asciiTheme="minorHAnsi" w:eastAsiaTheme="minorEastAsia" w:hAnsiTheme="minorHAnsi" w:cstheme="minorBidi" w:hint="eastAsia"/>
               </w:rPr>
               <w:t>Actual</w:t>
             </w:r>
             <w:r>
+              <w:rPr>
+                <w:rFonts w:asciiTheme="minorHAnsi" w:eastAsiaTheme="minorEastAsia" w:hAnsiTheme="minorHAnsi" w:cstheme="minorBidi"/>
+              </w:rPr>
               <w:t xml:space="preserve"> Mean</w:t>
             </w:r>
           </w:p>
@@ -651,7 +1329,15 @@
             <w:tcW w:w="1870" w:type="dxa"/>
           </w:tcPr>
           <w:p>
-            <w:r>
+            <w:pPr>
+              <w:rPr>
+                <w:rFonts w:asciiTheme="minorHAnsi" w:eastAsiaTheme="minorEastAsia" w:hAnsiTheme="minorHAnsi" w:cstheme="minorBidi"/>
+              </w:rPr>
+            </w:pPr>
+            <w:r>
+              <w:rPr>
+                <w:rFonts w:asciiTheme="minorHAnsi" w:eastAsiaTheme="minorEastAsia" w:hAnsiTheme="minorHAnsi" w:cstheme="minorBidi"/>
+              </w:rPr>
               <w:t>Expected Std</w:t>
             </w:r>
           </w:p>
@@ -661,7 +1347,15 @@
             <w:tcW w:w="1870" w:type="dxa"/>
           </w:tcPr>
           <w:p>
-            <w:r>
+            <w:pPr>
+              <w:rPr>
+                <w:rFonts w:asciiTheme="minorHAnsi" w:eastAsiaTheme="minorEastAsia" w:hAnsiTheme="minorHAnsi" w:cstheme="minorBidi"/>
+              </w:rPr>
+            </w:pPr>
+            <w:r>
+              <w:rPr>
+                <w:rFonts w:asciiTheme="minorHAnsi" w:eastAsiaTheme="minorEastAsia" w:hAnsiTheme="minorHAnsi" w:cstheme="minorBidi"/>
+              </w:rPr>
               <w:t>Actual Std</w:t>
             </w:r>
           </w:p>
@@ -673,7 +1367,15 @@
             <w:tcW w:w="2065" w:type="dxa"/>
           </w:tcPr>
           <w:p>
-            <w:r>
+            <w:pPr>
+              <w:rPr>
+                <w:rFonts w:asciiTheme="minorHAnsi" w:eastAsiaTheme="minorEastAsia" w:hAnsiTheme="minorHAnsi" w:cstheme="minorBidi"/>
+              </w:rPr>
+            </w:pPr>
+            <w:r>
+              <w:rPr>
+                <w:rFonts w:asciiTheme="minorHAnsi" w:eastAsiaTheme="minorEastAsia" w:hAnsiTheme="minorHAnsi" w:cstheme="minorBidi"/>
+              </w:rPr>
               <w:t>Classical Brownian</w:t>
             </w:r>
           </w:p>
@@ -683,7 +1385,15 @@
             <w:tcW w:w="1800" w:type="dxa"/>
           </w:tcPr>
           <w:p>
-            <w:r>
+            <w:pPr>
+              <w:rPr>
+                <w:rFonts w:asciiTheme="minorHAnsi" w:eastAsiaTheme="minorEastAsia" w:hAnsiTheme="minorHAnsi" w:cstheme="minorBidi"/>
+              </w:rPr>
+            </w:pPr>
+            <w:r>
+              <w:rPr>
+                <w:rFonts w:asciiTheme="minorHAnsi" w:eastAsiaTheme="minorEastAsia" w:hAnsiTheme="minorHAnsi" w:cstheme="minorBidi"/>
+              </w:rPr>
               <w:t>100.00</w:t>
             </w:r>
           </w:p>
@@ -693,7 +1403,15 @@
             <w:tcW w:w="1745" w:type="dxa"/>
           </w:tcPr>
           <w:p>
-            <w:r>
+            <w:pPr>
+              <w:rPr>
+                <w:rFonts w:asciiTheme="minorHAnsi" w:eastAsiaTheme="minorEastAsia" w:hAnsiTheme="minorHAnsi" w:cstheme="minorBidi"/>
+              </w:rPr>
+            </w:pPr>
+            <w:r>
+              <w:rPr>
+                <w:rFonts w:asciiTheme="minorHAnsi" w:eastAsiaTheme="minorEastAsia" w:hAnsiTheme="minorHAnsi" w:cstheme="minorBidi"/>
+              </w:rPr>
               <w:t>100.00</w:t>
             </w:r>
           </w:p>
@@ -703,10 +1421,21 @@
             <w:tcW w:w="1870" w:type="dxa"/>
           </w:tcPr>
           <w:p>
-            <w:r>
+            <w:pPr>
+              <w:rPr>
+                <w:rFonts w:asciiTheme="minorHAnsi" w:eastAsiaTheme="minorEastAsia" w:hAnsiTheme="minorHAnsi" w:cstheme="minorBidi"/>
+              </w:rPr>
+            </w:pPr>
+            <w:r>
+              <w:rPr>
+                <w:rFonts w:asciiTheme="minorHAnsi" w:eastAsiaTheme="minorEastAsia" w:hAnsiTheme="minorHAnsi" w:cstheme="minorBidi"/>
+              </w:rPr>
               <w:t>0.1</w:t>
             </w:r>
             <w:r>
+              <w:rPr>
+                <w:rFonts w:asciiTheme="minorHAnsi" w:eastAsiaTheme="minorEastAsia" w:hAnsiTheme="minorHAnsi" w:cstheme="minorBidi"/>
+              </w:rPr>
               <w:t>0</w:t>
             </w:r>
           </w:p>
@@ -716,7 +1445,15 @@
             <w:tcW w:w="1870" w:type="dxa"/>
           </w:tcPr>
           <w:p>
-            <w:r>
+            <w:pPr>
+              <w:rPr>
+                <w:rFonts w:asciiTheme="minorHAnsi" w:eastAsiaTheme="minorEastAsia" w:hAnsiTheme="minorHAnsi" w:cstheme="minorBidi"/>
+              </w:rPr>
+            </w:pPr>
+            <w:r>
+              <w:rPr>
+                <w:rFonts w:asciiTheme="minorHAnsi" w:eastAsiaTheme="minorEastAsia" w:hAnsiTheme="minorHAnsi" w:cstheme="minorBidi"/>
+              </w:rPr>
               <w:t>0.10</w:t>
             </w:r>
           </w:p>
@@ -728,7 +1465,15 @@
             <w:tcW w:w="2065" w:type="dxa"/>
           </w:tcPr>
           <w:p>
-            <w:r>
+            <w:pPr>
+              <w:rPr>
+                <w:rFonts w:asciiTheme="minorHAnsi" w:eastAsiaTheme="minorEastAsia" w:hAnsiTheme="minorHAnsi" w:cstheme="minorBidi"/>
+              </w:rPr>
+            </w:pPr>
+            <w:r>
+              <w:rPr>
+                <w:rFonts w:asciiTheme="minorHAnsi" w:eastAsiaTheme="minorEastAsia" w:hAnsiTheme="minorHAnsi" w:cstheme="minorBidi"/>
+              </w:rPr>
               <w:t>Arithmetic Return</w:t>
             </w:r>
           </w:p>
@@ -738,7 +1483,15 @@
             <w:tcW w:w="1800" w:type="dxa"/>
           </w:tcPr>
           <w:p>
-            <w:r>
+            <w:pPr>
+              <w:rPr>
+                <w:rFonts w:asciiTheme="minorHAnsi" w:eastAsiaTheme="minorEastAsia" w:hAnsiTheme="minorHAnsi" w:cstheme="minorBidi"/>
+              </w:rPr>
+            </w:pPr>
+            <w:r>
+              <w:rPr>
+                <w:rFonts w:asciiTheme="minorHAnsi" w:eastAsiaTheme="minorEastAsia" w:hAnsiTheme="minorHAnsi" w:cstheme="minorBidi"/>
+              </w:rPr>
               <w:t>100.00</w:t>
             </w:r>
           </w:p>
@@ -748,7 +1501,15 @@
             <w:tcW w:w="1745" w:type="dxa"/>
           </w:tcPr>
           <w:p>
-            <w:r>
+            <w:pPr>
+              <w:rPr>
+                <w:rFonts w:asciiTheme="minorHAnsi" w:eastAsiaTheme="minorEastAsia" w:hAnsiTheme="minorHAnsi" w:cstheme="minorBidi"/>
+              </w:rPr>
+            </w:pPr>
+            <w:r>
+              <w:rPr>
+                <w:rFonts w:asciiTheme="minorHAnsi" w:eastAsiaTheme="minorEastAsia" w:hAnsiTheme="minorHAnsi" w:cstheme="minorBidi"/>
+              </w:rPr>
               <w:t>100.11</w:t>
             </w:r>
           </w:p>
@@ -758,7 +1519,15 @@
             <w:tcW w:w="1870" w:type="dxa"/>
           </w:tcPr>
           <w:p>
-            <w:r>
+            <w:pPr>
+              <w:rPr>
+                <w:rFonts w:asciiTheme="minorHAnsi" w:eastAsiaTheme="minorEastAsia" w:hAnsiTheme="minorHAnsi" w:cstheme="minorBidi"/>
+              </w:rPr>
+            </w:pPr>
+            <w:r>
+              <w:rPr>
+                <w:rFonts w:asciiTheme="minorHAnsi" w:eastAsiaTheme="minorEastAsia" w:hAnsiTheme="minorHAnsi" w:cstheme="minorBidi"/>
+              </w:rPr>
               <w:t>10.00</w:t>
             </w:r>
           </w:p>
@@ -768,7 +1537,15 @@
             <w:tcW w:w="1870" w:type="dxa"/>
           </w:tcPr>
           <w:p>
-            <w:r>
+            <w:pPr>
+              <w:rPr>
+                <w:rFonts w:asciiTheme="minorHAnsi" w:eastAsiaTheme="minorEastAsia" w:hAnsiTheme="minorHAnsi" w:cstheme="minorBidi"/>
+              </w:rPr>
+            </w:pPr>
+            <w:r>
+              <w:rPr>
+                <w:rFonts w:asciiTheme="minorHAnsi" w:eastAsiaTheme="minorEastAsia" w:hAnsiTheme="minorHAnsi" w:cstheme="minorBidi"/>
+              </w:rPr>
               <w:t>9.93</w:t>
             </w:r>
           </w:p>
@@ -780,7 +1557,15 @@
             <w:tcW w:w="2065" w:type="dxa"/>
           </w:tcPr>
           <w:p>
-            <w:r>
+            <w:pPr>
+              <w:rPr>
+                <w:rFonts w:asciiTheme="minorHAnsi" w:eastAsiaTheme="minorEastAsia" w:hAnsiTheme="minorHAnsi" w:cstheme="minorBidi"/>
+              </w:rPr>
+            </w:pPr>
+            <w:r>
+              <w:rPr>
+                <w:rFonts w:asciiTheme="minorHAnsi" w:eastAsiaTheme="minorEastAsia" w:hAnsiTheme="minorHAnsi" w:cstheme="minorBidi"/>
+              </w:rPr>
               <w:t>Log return</w:t>
             </w:r>
           </w:p>
@@ -790,7 +1575,15 @@
             <w:tcW w:w="1800" w:type="dxa"/>
           </w:tcPr>
           <w:p>
-            <w:r>
+            <w:pPr>
+              <w:rPr>
+                <w:rFonts w:asciiTheme="minorHAnsi" w:eastAsiaTheme="minorEastAsia" w:hAnsiTheme="minorHAnsi" w:cstheme="minorBidi"/>
+              </w:rPr>
+            </w:pPr>
+            <w:r>
+              <w:rPr>
+                <w:rFonts w:asciiTheme="minorHAnsi" w:eastAsiaTheme="minorEastAsia" w:hAnsiTheme="minorHAnsi" w:cstheme="minorBidi"/>
+              </w:rPr>
               <w:t>100.50</w:t>
             </w:r>
           </w:p>
@@ -800,7 +1593,15 @@
             <w:tcW w:w="1745" w:type="dxa"/>
           </w:tcPr>
           <w:p>
-            <w:r>
+            <w:pPr>
+              <w:rPr>
+                <w:rFonts w:asciiTheme="minorHAnsi" w:eastAsiaTheme="minorEastAsia" w:hAnsiTheme="minorHAnsi" w:cstheme="minorBidi"/>
+              </w:rPr>
+            </w:pPr>
+            <w:r>
+              <w:rPr>
+                <w:rFonts w:asciiTheme="minorHAnsi" w:eastAsiaTheme="minorEastAsia" w:hAnsiTheme="minorHAnsi" w:cstheme="minorBidi"/>
+              </w:rPr>
               <w:t>100.44</w:t>
             </w:r>
           </w:p>
@@ -810,7 +1611,15 @@
             <w:tcW w:w="1870" w:type="dxa"/>
           </w:tcPr>
           <w:p>
-            <w:r>
+            <w:pPr>
+              <w:rPr>
+                <w:rFonts w:asciiTheme="minorHAnsi" w:eastAsiaTheme="minorEastAsia" w:hAnsiTheme="minorHAnsi" w:cstheme="minorBidi"/>
+              </w:rPr>
+            </w:pPr>
+            <w:r>
+              <w:rPr>
+                <w:rFonts w:asciiTheme="minorHAnsi" w:eastAsiaTheme="minorEastAsia" w:hAnsiTheme="minorHAnsi" w:cstheme="minorBidi"/>
+              </w:rPr>
               <w:t>10.07</w:t>
             </w:r>
           </w:p>
@@ -820,7 +1629,15 @@
             <w:tcW w:w="1870" w:type="dxa"/>
           </w:tcPr>
           <w:p>
-            <w:r>
+            <w:pPr>
+              <w:rPr>
+                <w:rFonts w:asciiTheme="minorHAnsi" w:eastAsiaTheme="minorEastAsia" w:hAnsiTheme="minorHAnsi" w:cstheme="minorBidi"/>
+              </w:rPr>
+            </w:pPr>
+            <w:r>
+              <w:rPr>
+                <w:rFonts w:asciiTheme="minorHAnsi" w:eastAsiaTheme="minorEastAsia" w:hAnsiTheme="minorHAnsi" w:cstheme="minorBidi"/>
+              </w:rPr>
               <w:t>10.02</w:t>
             </w:r>
           </w:p>
@@ -828,23 +1645,164 @@
       </w:tr>
     </w:tbl>
     <w:p>
-      <w:r>
-        <w:rPr>
-          <w:rFonts w:hint="eastAsia"/>
+      <w:pPr>
+        <w:rPr>
+          <w:rFonts w:asciiTheme="minorHAnsi" w:eastAsiaTheme="minorEastAsia" w:hAnsiTheme="minorHAnsi" w:cstheme="minorBidi"/>
+        </w:rPr>
+      </w:pPr>
+      <w:r>
+        <w:rPr>
+          <w:rFonts w:asciiTheme="minorHAnsi" w:eastAsiaTheme="minorEastAsia" w:hAnsiTheme="minorHAnsi" w:cstheme="minorBidi" w:hint="eastAsia"/>
         </w:rPr>
         <w:t>The</w:t>
       </w:r>
       <w:r>
+        <w:rPr>
+          <w:rFonts w:asciiTheme="minorHAnsi" w:eastAsiaTheme="minorEastAsia" w:hAnsiTheme="minorHAnsi" w:cstheme="minorBidi"/>
+        </w:rPr>
         <w:t xml:space="preserve"> result shows that </w:t>
       </w:r>
       <w:r>
-        <w:t>the mean and standard deviation match your expectations.</w:t>
-      </w:r>
-      <w:r>
+        <w:rPr>
+          <w:rFonts w:asciiTheme="minorHAnsi" w:eastAsiaTheme="minorEastAsia" w:hAnsiTheme="minorHAnsi" w:cstheme="minorBidi"/>
+        </w:rPr>
+        <w:t>the mean and standard deviation match expectations.</w:t>
+      </w:r>
+      <w:r>
+        <w:rPr>
+          <w:rFonts w:asciiTheme="minorHAnsi" w:eastAsiaTheme="minorEastAsia" w:hAnsiTheme="minorHAnsi" w:cstheme="minorBidi"/>
+        </w:rPr>
         <w:t xml:space="preserve"> But as the sigma</w:t>
       </w:r>
       <w:r>
+        <w:rPr>
+          <w:rFonts w:asciiTheme="minorHAnsi" w:eastAsiaTheme="minorEastAsia" w:hAnsiTheme="minorHAnsi" w:cstheme="minorBidi"/>
+        </w:rPr>
         <w:t xml:space="preserve"> become bigger, the deviation of actual and simulated becomes bigger.</w:t>
+      </w:r>
+    </w:p>
+    <w:p>
+      <w:pPr>
+        <w:rPr>
+          <w:rFonts w:asciiTheme="minorHAnsi" w:eastAsiaTheme="minorEastAsia" w:hAnsiTheme="minorHAnsi" w:cstheme="minorBidi"/>
+        </w:rPr>
+      </w:pPr>
+    </w:p>
+    <w:p/>
+    <w:p>
+      <w:pPr>
+        <w:rPr>
+          <w:b/>
+          <w:bCs/>
+        </w:rPr>
+      </w:pPr>
+    </w:p>
+    <w:p>
+      <w:pPr>
+        <w:rPr>
+          <w:b/>
+          <w:bCs/>
+        </w:rPr>
+      </w:pPr>
+      <w:r>
+        <w:rPr>
+          <w:b/>
+          <w:bCs/>
+        </w:rPr>
+        <w:t>Problem 2 - VaR Calculation</w:t>
+      </w:r>
+    </w:p>
+    <w:p/>
+    <w:p>
+      <w:r>
+        <w:t>Implement a function similar to the “</w:t>
+      </w:r>
+      <w:proofErr w:type="spellStart"/>
+      <w:r>
+        <w:t>return_</w:t>
+      </w:r>
+      <w:proofErr w:type="gramStart"/>
+      <w:r>
+        <w:t>calculate</w:t>
+      </w:r>
+      <w:proofErr w:type="spellEnd"/>
+      <w:r>
+        <w:t>(</w:t>
+      </w:r>
+      <w:proofErr w:type="gramEnd"/>
+      <w:r>
+        <w:t>)” in this week’s code. Allow the user to specify the method of return calculation.</w:t>
+      </w:r>
+    </w:p>
+    <w:p/>
+    <w:p>
+      <w:r>
+        <w:t>Use DailyPrices.csv. Calculate the arithmetic returns for all prices.</w:t>
+      </w:r>
+    </w:p>
+    <w:p/>
+    <w:p>
+      <w:r>
+        <w:t xml:space="preserve">Remove the mean from the series so that the </w:t>
+      </w:r>
+      <w:proofErr w:type="gramStart"/>
+      <w:r>
+        <w:t>mean(</w:t>
+      </w:r>
+      <w:proofErr w:type="gramEnd"/>
+      <w:r>
+        <w:t>META)=0</w:t>
+      </w:r>
+    </w:p>
+    <w:p/>
+    <w:p>
+      <w:r>
+        <w:t>Calculate VaR</w:t>
+      </w:r>
+    </w:p>
+    <w:p/>
+    <w:p>
+      <w:r>
+        <w:t>Using a normal distribution.</w:t>
+      </w:r>
+    </w:p>
+    <w:p/>
+    <w:p>
+      <w:r>
+        <w:t>Using a normal distribution with an Exponentially Weighted variance (λ = 0. 94)</w:t>
+      </w:r>
+    </w:p>
+    <w:p/>
+    <w:p>
+      <w:r>
+        <w:t>Using a MLE fitted T distribution.</w:t>
+      </w:r>
+    </w:p>
+    <w:p/>
+    <w:p>
+      <w:r>
+        <w:t xml:space="preserve">Using a fitted </w:t>
+      </w:r>
+      <w:proofErr w:type="gramStart"/>
+      <w:r>
+        <w:t>AR(</w:t>
+      </w:r>
+      <w:proofErr w:type="gramEnd"/>
+      <w:r>
+        <w:t>1) model.</w:t>
+      </w:r>
+    </w:p>
+    <w:p/>
+    <w:p>
+      <w:r>
+        <w:lastRenderedPageBreak/>
+        <w:t>Using a Historic Simulation.</w:t>
+      </w:r>
+    </w:p>
+    <w:p/>
+    <w:p>
+      <w:r>
+        <w:t>Compare the 5 values.</w:t>
       </w:r>
     </w:p>
     <w:p/>
@@ -856,20 +1814,19 @@
           <w:bCs/>
         </w:rPr>
       </w:pPr>
-    </w:p>
-    <w:p>
-      <w:pPr>
+      <w:r>
         <w:rPr>
           <w:b/>
           <w:bCs/>
         </w:rPr>
-      </w:pPr>
+        <w:t>Problem 2.1</w:t>
+      </w:r>
       <w:r>
         <w:rPr>
           <w:b/>
           <w:bCs/>
         </w:rPr>
-        <w:t>Problem 2 - VaR Calculation</w:t>
+        <w:t xml:space="preserve"> &amp; 2.2 &amp; 2.3</w:t>
       </w:r>
     </w:p>
     <w:p/>
@@ -917,54 +1874,9 @@
     <w:p/>
     <w:p>
       <w:r>
-        <w:t>Calculate VaR</w:t>
-      </w:r>
-    </w:p>
-    <w:p/>
-    <w:p>
-      <w:r>
-        <w:t>Using a normal distribution.</w:t>
-      </w:r>
-    </w:p>
-    <w:p/>
-    <w:p>
-      <w:r>
-        <w:t>Using a normal distribution with an Exponentially Weighted variance (λ = 0. 94)</w:t>
-      </w:r>
-    </w:p>
-    <w:p/>
-    <w:p>
-      <w:r>
-        <w:t>Using a MLE fitted T distribution.</w:t>
-      </w:r>
-    </w:p>
-    <w:p/>
-    <w:p>
-      <w:r>
-        <w:t xml:space="preserve">Using a fitted </w:t>
-      </w:r>
-      <w:proofErr w:type="gramStart"/>
-      <w:r>
-        <w:t>AR(</w:t>
-      </w:r>
-      <w:proofErr w:type="gramEnd"/>
-      <w:r>
-        <w:t>1) model.</w:t>
-      </w:r>
-    </w:p>
-    <w:p/>
-    <w:p>
-      <w:r>
-        <w:t>Using a Historic Simulation.</w:t>
-      </w:r>
-    </w:p>
-    <w:p/>
-    <w:p>
-      <w:r>
-        <w:t>Compare the 5 values.</w:t>
-      </w:r>
-    </w:p>
-    <w:p/>
+        <w:t>A: Implement the function as the one in Julia.</w:t>
+      </w:r>
+    </w:p>
     <w:p/>
     <w:p>
       <w:pPr>
@@ -978,175 +1890,238 @@
           <w:b/>
           <w:bCs/>
         </w:rPr>
-        <w:t>Problem 2.1</w:t>
-      </w:r>
-      <w:r>
-        <w:rPr>
-          <w:b/>
-          <w:bCs/>
-        </w:rPr>
-        <w:t xml:space="preserve"> &amp; 2.2 &amp; 2.3</w:t>
+        <w:t>Problem 2.4</w:t>
       </w:r>
     </w:p>
     <w:p/>
     <w:p>
-      <w:r>
-        <w:t>Implement a function similar to the “</w:t>
-      </w:r>
-      <w:proofErr w:type="spellStart"/>
-      <w:r>
-        <w:t>return_</w:t>
+      <w:pPr>
+        <w:rPr>
+          <w:rFonts w:asciiTheme="minorHAnsi" w:eastAsiaTheme="minorEastAsia" w:hAnsiTheme="minorHAnsi" w:cstheme="minorBidi"/>
+        </w:rPr>
+      </w:pPr>
+      <w:r>
+        <w:rPr>
+          <w:rFonts w:asciiTheme="minorHAnsi" w:eastAsiaTheme="minorEastAsia" w:hAnsiTheme="minorHAnsi" w:cstheme="minorBidi"/>
+        </w:rPr>
+        <w:t>Calculate VaR</w:t>
+      </w:r>
+    </w:p>
+    <w:p>
+      <w:pPr>
+        <w:rPr>
+          <w:rFonts w:asciiTheme="minorHAnsi" w:eastAsiaTheme="minorEastAsia" w:hAnsiTheme="minorHAnsi" w:cstheme="minorBidi"/>
+        </w:rPr>
+      </w:pPr>
+    </w:p>
+    <w:p>
+      <w:pPr>
+        <w:rPr>
+          <w:rFonts w:asciiTheme="minorHAnsi" w:eastAsiaTheme="minorEastAsia" w:hAnsiTheme="minorHAnsi" w:cstheme="minorBidi"/>
+        </w:rPr>
+      </w:pPr>
+      <w:r>
+        <w:rPr>
+          <w:rFonts w:asciiTheme="minorHAnsi" w:eastAsiaTheme="minorEastAsia" w:hAnsiTheme="minorHAnsi" w:cstheme="minorBidi"/>
+        </w:rPr>
+        <w:t>Using a normal distribution.</w:t>
+      </w:r>
+      <w:r>
+        <w:rPr>
+          <w:rFonts w:asciiTheme="minorHAnsi" w:eastAsiaTheme="minorEastAsia" w:hAnsiTheme="minorHAnsi" w:cstheme="minorBidi"/>
+        </w:rPr>
+        <w:t xml:space="preserve"> </w:t>
+      </w:r>
+      <w:r>
+        <w:rPr>
+          <w:rFonts w:asciiTheme="minorHAnsi" w:eastAsiaTheme="minorEastAsia" w:hAnsiTheme="minorHAnsi" w:cstheme="minorBidi" w:hint="eastAsia"/>
+        </w:rPr>
+        <w:t>The</w:t>
+      </w:r>
+      <w:r>
+        <w:rPr>
+          <w:rFonts w:asciiTheme="minorHAnsi" w:eastAsiaTheme="minorEastAsia" w:hAnsiTheme="minorHAnsi" w:cstheme="minorBidi"/>
+        </w:rPr>
+        <w:t xml:space="preserve"> normal distribution package is used here. With actual mu and sigma.</w:t>
+      </w:r>
+    </w:p>
+    <w:p>
+      <w:pPr>
+        <w:rPr>
+          <w:rFonts w:asciiTheme="minorHAnsi" w:eastAsiaTheme="minorEastAsia" w:hAnsiTheme="minorHAnsi" w:cstheme="minorBidi"/>
+        </w:rPr>
+      </w:pPr>
+    </w:p>
+    <w:p>
+      <w:pPr>
+        <w:rPr>
+          <w:rFonts w:asciiTheme="minorHAnsi" w:eastAsiaTheme="minorEastAsia" w:hAnsiTheme="minorHAnsi" w:cstheme="minorBidi"/>
+        </w:rPr>
+      </w:pPr>
+      <w:r>
+        <w:rPr>
+          <w:rFonts w:asciiTheme="minorHAnsi" w:eastAsiaTheme="minorEastAsia" w:hAnsiTheme="minorHAnsi" w:cstheme="minorBidi"/>
+        </w:rPr>
+        <w:t>Using a normal distribution with an Exponentially Weighted variance (λ = 0. 94)</w:t>
+      </w:r>
+      <w:r>
+        <w:rPr>
+          <w:rFonts w:asciiTheme="minorHAnsi" w:eastAsiaTheme="minorEastAsia" w:hAnsiTheme="minorHAnsi" w:cstheme="minorBidi"/>
+        </w:rPr>
+        <w:t xml:space="preserve">. </w:t>
+      </w:r>
+      <w:r>
+        <w:rPr>
+          <w:rFonts w:asciiTheme="minorHAnsi" w:eastAsiaTheme="minorEastAsia" w:hAnsiTheme="minorHAnsi" w:cstheme="minorBidi" w:hint="eastAsia"/>
+        </w:rPr>
+        <w:t>The</w:t>
+      </w:r>
+      <w:r>
+        <w:rPr>
+          <w:rFonts w:asciiTheme="minorHAnsi" w:eastAsiaTheme="minorEastAsia" w:hAnsiTheme="minorHAnsi" w:cstheme="minorBidi"/>
+        </w:rPr>
+        <w:t xml:space="preserve"> normal distribution package is used here. With actual mu and sigma</w:t>
+      </w:r>
+      <w:r>
+        <w:rPr>
+          <w:rFonts w:asciiTheme="minorHAnsi" w:eastAsiaTheme="minorEastAsia" w:hAnsiTheme="minorHAnsi" w:cstheme="minorBidi"/>
+        </w:rPr>
+        <w:t xml:space="preserve"> is transformed by </w:t>
+      </w:r>
+      <w:r>
+        <w:rPr>
+          <w:rFonts w:asciiTheme="minorHAnsi" w:eastAsiaTheme="minorEastAsia" w:hAnsiTheme="minorHAnsi" w:cstheme="minorBidi"/>
+        </w:rPr>
+        <w:t>Exponentially Weighted variance</w:t>
+      </w:r>
+      <w:r>
+        <w:rPr>
+          <w:rFonts w:asciiTheme="minorHAnsi" w:eastAsiaTheme="minorEastAsia" w:hAnsiTheme="minorHAnsi" w:cstheme="minorBidi"/>
+        </w:rPr>
+        <w:t xml:space="preserve"> written in previous project.</w:t>
+      </w:r>
+    </w:p>
+    <w:p>
+      <w:pPr>
+        <w:rPr>
+          <w:rFonts w:asciiTheme="minorHAnsi" w:eastAsiaTheme="minorEastAsia" w:hAnsiTheme="minorHAnsi" w:cstheme="minorBidi"/>
+        </w:rPr>
+      </w:pPr>
+    </w:p>
+    <w:p>
+      <w:pPr>
+        <w:rPr>
+          <w:rFonts w:asciiTheme="minorHAnsi" w:eastAsiaTheme="minorEastAsia" w:hAnsiTheme="minorHAnsi" w:cstheme="minorBidi"/>
+        </w:rPr>
+      </w:pPr>
+      <w:r>
+        <w:rPr>
+          <w:rFonts w:asciiTheme="minorHAnsi" w:eastAsiaTheme="minorEastAsia" w:hAnsiTheme="minorHAnsi" w:cstheme="minorBidi"/>
+        </w:rPr>
+        <w:t>Using a MLE fitted T distribution.</w:t>
+      </w:r>
+      <w:r>
+        <w:rPr>
+          <w:rFonts w:asciiTheme="minorHAnsi" w:eastAsiaTheme="minorEastAsia" w:hAnsiTheme="minorHAnsi" w:cstheme="minorBidi"/>
+        </w:rPr>
+        <w:t xml:space="preserve"> MLE_t function written in previous project is used in this one.</w:t>
+      </w:r>
+    </w:p>
+    <w:p>
+      <w:pPr>
+        <w:rPr>
+          <w:rFonts w:asciiTheme="minorHAnsi" w:eastAsiaTheme="minorEastAsia" w:hAnsiTheme="minorHAnsi" w:cstheme="minorBidi"/>
+        </w:rPr>
+      </w:pPr>
+    </w:p>
+    <w:p>
+      <w:pPr>
+        <w:rPr>
+          <w:rFonts w:asciiTheme="minorHAnsi" w:eastAsiaTheme="minorEastAsia" w:hAnsiTheme="minorHAnsi" w:cstheme="minorBidi"/>
+        </w:rPr>
+      </w:pPr>
+      <w:r>
+        <w:rPr>
+          <w:rFonts w:asciiTheme="minorHAnsi" w:eastAsiaTheme="minorEastAsia" w:hAnsiTheme="minorHAnsi" w:cstheme="minorBidi"/>
+        </w:rPr>
+        <w:t>Using a fitted AR(1) model.</w:t>
+      </w:r>
+      <w:r>
+        <w:rPr>
+          <w:rFonts w:asciiTheme="minorHAnsi" w:eastAsiaTheme="minorEastAsia" w:hAnsiTheme="minorHAnsi" w:cstheme="minorBidi"/>
+        </w:rPr>
+        <w:t xml:space="preserve"> </w:t>
       </w:r>
       <w:proofErr w:type="gramStart"/>
       <w:r>
-        <w:t>calculate</w:t>
-      </w:r>
-      <w:proofErr w:type="spellEnd"/>
-      <w:r>
-        <w:t>(</w:t>
+        <w:rPr>
+          <w:rFonts w:asciiTheme="minorHAnsi" w:eastAsiaTheme="minorEastAsia" w:hAnsiTheme="minorHAnsi" w:cstheme="minorBidi"/>
+        </w:rPr>
+        <w:t>AR(</w:t>
       </w:r>
       <w:proofErr w:type="gramEnd"/>
       <w:r>
-        <w:t>)” in this week’s code. Allow the user to specify the method of return calculation.</w:t>
-      </w:r>
-    </w:p>
-    <w:p/>
-    <w:p>
-      <w:r>
-        <w:t>Use DailyPrices.csv. Calculate the arithmetic returns for all prices.</w:t>
-      </w:r>
-    </w:p>
-    <w:p/>
-    <w:p>
-      <w:r>
-        <w:t xml:space="preserve">Remove the mean from the series so that the </w:t>
-      </w:r>
-      <w:proofErr w:type="gramStart"/>
-      <w:r>
-        <w:t>mean(</w:t>
-      </w:r>
-      <w:proofErr w:type="gramEnd"/>
-      <w:r>
-        <w:t>META)=0</w:t>
-      </w:r>
-    </w:p>
-    <w:p/>
-    <w:p>
-      <w:r>
-        <w:t>A: Implement the function as the one in Julia.</w:t>
-      </w:r>
-    </w:p>
-    <w:p/>
-    <w:p>
-      <w:pPr>
-        <w:rPr>
-          <w:b/>
-          <w:bCs/>
-        </w:rPr>
-      </w:pPr>
-      <w:r>
-        <w:rPr>
-          <w:b/>
-          <w:bCs/>
-        </w:rPr>
-        <w:t>Problem 2.4</w:t>
-      </w:r>
-    </w:p>
-    <w:p/>
-    <w:p>
-      <w:r>
-        <w:t>Calculate VaR</w:t>
-      </w:r>
-    </w:p>
-    <w:p/>
-    <w:p>
-      <w:r>
-        <w:t>Using a normal distribution.</w:t>
-      </w:r>
-      <w:r>
-        <w:t xml:space="preserve"> </w:t>
-      </w:r>
-      <w:r>
-        <w:rPr>
-          <w:rFonts w:hint="eastAsia"/>
-        </w:rPr>
-        <w:t>The</w:t>
-      </w:r>
-      <w:r>
-        <w:t xml:space="preserve"> normal distribution package is used here. With actual mu and sigma.</w:t>
-      </w:r>
-    </w:p>
-    <w:p/>
-    <w:p>
-      <w:r>
-        <w:t>Using a normal distribution with an Exponentially Weighted variance (λ = 0. 94)</w:t>
-      </w:r>
-      <w:r>
-        <w:t xml:space="preserve">. </w:t>
-      </w:r>
-      <w:r>
-        <w:rPr>
-          <w:rFonts w:hint="eastAsia"/>
-        </w:rPr>
-        <w:t>The</w:t>
-      </w:r>
-      <w:r>
-        <w:t xml:space="preserve"> normal distribution package is used here. With actual mu and sigma</w:t>
-      </w:r>
-      <w:r>
-        <w:t xml:space="preserve"> is transformed by </w:t>
-      </w:r>
-      <w:r>
-        <w:t>Exponentially Weighted variance</w:t>
-      </w:r>
-      <w:r>
-        <w:t xml:space="preserve"> written in previous project.</w:t>
-      </w:r>
-    </w:p>
-    <w:p/>
-    <w:p>
-      <w:r>
-        <w:t>Using a MLE fitted T distribution.</w:t>
-      </w:r>
-      <w:r>
-        <w:t xml:space="preserve"> MLE_t function written in previous project is used in this one.</w:t>
-      </w:r>
-    </w:p>
-    <w:p/>
-    <w:p>
-      <w:r>
-        <w:t>Using a fitted AR(1) model.</w:t>
-      </w:r>
-      <w:r>
-        <w:t xml:space="preserve"> </w:t>
-      </w:r>
-      <w:proofErr w:type="gramStart"/>
-      <w:r>
-        <w:t>AR(</w:t>
-      </w:r>
-      <w:proofErr w:type="gramEnd"/>
-      <w:r>
+        <w:rPr>
+          <w:rFonts w:asciiTheme="minorHAnsi" w:eastAsiaTheme="minorEastAsia" w:hAnsiTheme="minorHAnsi" w:cstheme="minorBidi"/>
+        </w:rPr>
         <w:t xml:space="preserve">1) model is implemented by ARIMA in python, which is </w:t>
       </w:r>
       <w:r>
+        <w:rPr>
+          <w:rFonts w:asciiTheme="minorHAnsi" w:eastAsiaTheme="minorEastAsia" w:hAnsiTheme="minorHAnsi" w:cstheme="minorBidi"/>
+        </w:rPr>
         <w:t>a more general model that extends the ARMA model to non-stationary time series data.</w:t>
       </w:r>
     </w:p>
-    <w:p/>
-    <w:p>
-      <w:r>
+    <w:p>
+      <w:pPr>
+        <w:rPr>
+          <w:rFonts w:asciiTheme="minorHAnsi" w:eastAsiaTheme="minorEastAsia" w:hAnsiTheme="minorHAnsi" w:cstheme="minorBidi"/>
+        </w:rPr>
+      </w:pPr>
+    </w:p>
+    <w:p>
+      <w:pPr>
+        <w:rPr>
+          <w:rFonts w:asciiTheme="minorHAnsi" w:eastAsiaTheme="minorEastAsia" w:hAnsiTheme="minorHAnsi" w:cstheme="minorBidi"/>
+        </w:rPr>
+      </w:pPr>
+      <w:r>
+        <w:rPr>
+          <w:rFonts w:asciiTheme="minorHAnsi" w:eastAsiaTheme="minorEastAsia" w:hAnsiTheme="minorHAnsi" w:cstheme="minorBidi"/>
+        </w:rPr>
         <w:t>Using a Historic Simulation.</w:t>
       </w:r>
       <w:r>
+        <w:rPr>
+          <w:rFonts w:asciiTheme="minorHAnsi" w:eastAsiaTheme="minorEastAsia" w:hAnsiTheme="minorHAnsi" w:cstheme="minorBidi"/>
+        </w:rPr>
         <w:t xml:space="preserve"> Calculate by use the actual data.</w:t>
       </w:r>
     </w:p>
-    <w:p/>
-    <w:p>
-      <w:r>
+    <w:p>
+      <w:pPr>
+        <w:rPr>
+          <w:rFonts w:asciiTheme="minorHAnsi" w:eastAsiaTheme="minorEastAsia" w:hAnsiTheme="minorHAnsi" w:cstheme="minorBidi"/>
+        </w:rPr>
+      </w:pPr>
+    </w:p>
+    <w:p>
+      <w:pPr>
+        <w:rPr>
+          <w:rFonts w:asciiTheme="minorHAnsi" w:eastAsiaTheme="minorEastAsia" w:hAnsiTheme="minorHAnsi" w:cstheme="minorBidi"/>
+        </w:rPr>
+      </w:pPr>
+      <w:r>
+        <w:rPr>
+          <w:rFonts w:asciiTheme="minorHAnsi" w:eastAsiaTheme="minorEastAsia" w:hAnsiTheme="minorHAnsi" w:cstheme="minorBidi"/>
+        </w:rPr>
         <w:t>Compare the 5 values.</w:t>
       </w:r>
       <w:r>
+        <w:rPr>
+          <w:rFonts w:asciiTheme="minorHAnsi" w:eastAsiaTheme="minorEastAsia" w:hAnsiTheme="minorHAnsi" w:cstheme="minorBidi"/>
+        </w:rPr>
         <w:t xml:space="preserve"> The result is shown as:</w:t>
       </w:r>
     </w:p>
@@ -1330,7 +2305,11 @@
         <w:t>Exponentially Weighted variance</w:t>
       </w:r>
       <w:r>
-        <w:t xml:space="preserve"> gives more weight to the recent data. This implies that META’s recent stock price is volatile which leads to higher standard deviation and higher VaR.</w:t>
+        <w:t xml:space="preserve"> gives more weight to the </w:t>
+      </w:r>
+      <w:r>
+        <w:lastRenderedPageBreak/>
+        <w:t>recent data. This implies that META’s recent stock price is volatile which leads to higher standard deviation and higher VaR.</w:t>
       </w:r>
     </w:p>
     <w:p>
@@ -1374,7 +2353,6 @@
         </w:numPr>
       </w:pPr>
       <w:r>
-        <w:lastRenderedPageBreak/>
         <w:t>MLE fitted T distribution</w:t>
       </w:r>
       <w:r>
@@ -1427,29 +2405,85 @@
       </w:r>
     </w:p>
     <w:p>
-      <w:r>
+      <w:pPr>
+        <w:rPr>
+          <w:rFonts w:asciiTheme="minorHAnsi" w:eastAsiaTheme="minorEastAsia" w:hAnsiTheme="minorHAnsi" w:cstheme="minorBidi"/>
+        </w:rPr>
+      </w:pPr>
+      <w:r>
+        <w:rPr>
+          <w:rFonts w:asciiTheme="minorHAnsi" w:eastAsiaTheme="minorEastAsia" w:hAnsiTheme="minorHAnsi" w:cstheme="minorBidi"/>
+        </w:rPr>
         <w:t>Using Portfolio.csv and DailyPrices.csv. Assume the expected return on all stocks is 0.</w:t>
       </w:r>
     </w:p>
-    <w:p/>
-    <w:p>
-      <w:r>
+    <w:p>
+      <w:pPr>
+        <w:rPr>
+          <w:rFonts w:asciiTheme="minorHAnsi" w:eastAsiaTheme="minorEastAsia" w:hAnsiTheme="minorHAnsi" w:cstheme="minorBidi"/>
+        </w:rPr>
+      </w:pPr>
+    </w:p>
+    <w:p>
+      <w:pPr>
+        <w:rPr>
+          <w:rFonts w:asciiTheme="minorHAnsi" w:eastAsiaTheme="minorEastAsia" w:hAnsiTheme="minorHAnsi" w:cstheme="minorBidi"/>
+        </w:rPr>
+      </w:pPr>
+      <w:r>
+        <w:rPr>
+          <w:rFonts w:asciiTheme="minorHAnsi" w:eastAsiaTheme="minorEastAsia" w:hAnsiTheme="minorHAnsi" w:cstheme="minorBidi"/>
+        </w:rPr>
         <w:t>This file contains the stock holdings of 3 portfolios. You own each of these portfolios. Using an exponentially weighted covariance with lambda = 0.94, calculate the VaR of each portfolio as well as your total VaR (VaR of the total holdings). Express VaR as a $.</w:t>
       </w:r>
     </w:p>
-    <w:p/>
-    <w:p>
-      <w:r>
+    <w:p>
+      <w:pPr>
+        <w:rPr>
+          <w:rFonts w:asciiTheme="minorHAnsi" w:eastAsiaTheme="minorEastAsia" w:hAnsiTheme="minorHAnsi" w:cstheme="minorBidi"/>
+        </w:rPr>
+      </w:pPr>
+    </w:p>
+    <w:p>
+      <w:pPr>
+        <w:rPr>
+          <w:rFonts w:asciiTheme="minorHAnsi" w:eastAsiaTheme="minorEastAsia" w:hAnsiTheme="minorHAnsi" w:cstheme="minorBidi"/>
+        </w:rPr>
+      </w:pPr>
+      <w:r>
+        <w:rPr>
+          <w:rFonts w:asciiTheme="minorHAnsi" w:eastAsiaTheme="minorEastAsia" w:hAnsiTheme="minorHAnsi" w:cstheme="minorBidi"/>
+        </w:rPr>
         <w:t>Discuss your methods and your results.</w:t>
       </w:r>
     </w:p>
-    <w:p/>
-    <w:p>
-      <w:r>
+    <w:p>
+      <w:pPr>
+        <w:rPr>
+          <w:rFonts w:asciiTheme="minorHAnsi" w:eastAsiaTheme="minorEastAsia" w:hAnsiTheme="minorHAnsi" w:cstheme="minorBidi"/>
+        </w:rPr>
+      </w:pPr>
+    </w:p>
+    <w:p>
+      <w:pPr>
+        <w:rPr>
+          <w:rFonts w:asciiTheme="minorHAnsi" w:eastAsiaTheme="minorEastAsia" w:hAnsiTheme="minorHAnsi" w:cstheme="minorBidi"/>
+        </w:rPr>
+      </w:pPr>
+      <w:r>
+        <w:rPr>
+          <w:rFonts w:asciiTheme="minorHAnsi" w:eastAsiaTheme="minorEastAsia" w:hAnsiTheme="minorHAnsi" w:cstheme="minorBidi"/>
+        </w:rPr>
         <w:t>Choose a different model for returns and calculate VaR again. Why did you choose that model? How did the model change affect the results?</w:t>
       </w:r>
     </w:p>
-    <w:p/>
+    <w:p>
+      <w:pPr>
+        <w:rPr>
+          <w:rFonts w:asciiTheme="minorHAnsi" w:eastAsiaTheme="minorEastAsia" w:hAnsiTheme="minorHAnsi" w:cstheme="minorBidi"/>
+        </w:rPr>
+      </w:pPr>
+    </w:p>
     <w:p>
       <w:pPr>
         <w:rPr>
@@ -1474,19 +2508,55 @@
       </w:r>
     </w:p>
     <w:p>
-      <w:r>
+      <w:pPr>
+        <w:rPr>
+          <w:rFonts w:asciiTheme="minorHAnsi" w:eastAsiaTheme="minorEastAsia" w:hAnsiTheme="minorHAnsi" w:cstheme="minorBidi"/>
+        </w:rPr>
+      </w:pPr>
+      <w:r>
+        <w:rPr>
+          <w:rFonts w:asciiTheme="minorHAnsi" w:eastAsiaTheme="minorEastAsia" w:hAnsiTheme="minorHAnsi" w:cstheme="minorBidi"/>
+        </w:rPr>
         <w:t>Using Portfolio.csv and DailyPrices.csv. Assume the expected return on all stocks is 0.</w:t>
       </w:r>
     </w:p>
-    <w:p/>
-    <w:p>
-      <w:r>
+    <w:p>
+      <w:pPr>
+        <w:rPr>
+          <w:rFonts w:asciiTheme="minorHAnsi" w:eastAsiaTheme="minorEastAsia" w:hAnsiTheme="minorHAnsi" w:cstheme="minorBidi"/>
+        </w:rPr>
+      </w:pPr>
+    </w:p>
+    <w:p>
+      <w:pPr>
+        <w:rPr>
+          <w:rFonts w:asciiTheme="minorHAnsi" w:eastAsiaTheme="minorEastAsia" w:hAnsiTheme="minorHAnsi" w:cstheme="minorBidi"/>
+        </w:rPr>
+      </w:pPr>
+      <w:r>
+        <w:rPr>
+          <w:rFonts w:asciiTheme="minorHAnsi" w:eastAsiaTheme="minorEastAsia" w:hAnsiTheme="minorHAnsi" w:cstheme="minorBidi"/>
+        </w:rPr>
         <w:t>This file contains the stock holdings of 3 portfolios. You own each of these portfolios. Using an exponentially weighted covariance with lambda = 0.94, calculate the VaR of each portfolio as well as your total VaR (VaR of the total holdings). Express VaR as a $.</w:t>
       </w:r>
     </w:p>
-    <w:p/>
-    <w:p>
-      <w:r>
+    <w:p>
+      <w:pPr>
+        <w:rPr>
+          <w:rFonts w:asciiTheme="minorHAnsi" w:eastAsiaTheme="minorEastAsia" w:hAnsiTheme="minorHAnsi" w:cstheme="minorBidi"/>
+        </w:rPr>
+      </w:pPr>
+    </w:p>
+    <w:p>
+      <w:pPr>
+        <w:rPr>
+          <w:rFonts w:asciiTheme="minorHAnsi" w:eastAsiaTheme="minorEastAsia" w:hAnsiTheme="minorHAnsi" w:cstheme="minorBidi"/>
+        </w:rPr>
+      </w:pPr>
+      <w:r>
+        <w:rPr>
+          <w:rFonts w:asciiTheme="minorHAnsi" w:eastAsiaTheme="minorEastAsia" w:hAnsiTheme="minorHAnsi" w:cstheme="minorBidi"/>
+        </w:rPr>
         <w:t>The method used here is delta normal VaR. The procedure used is in the example:</w:t>
       </w:r>
     </w:p>
@@ -1495,6 +2565,7 @@
         <w:jc w:val="center"/>
       </w:pPr>
       <w:r>
+        <w:lastRenderedPageBreak/>
         <w:drawing>
           <wp:inline distT="0" distB="0" distL="0" distR="0" wp14:anchorId="0368DE92" wp14:editId="2E7969C2">
             <wp:extent cx="3116704" cy="3494638"/>
@@ -1533,23 +2604,45 @@
       </w:r>
     </w:p>
     <w:p>
-      <w:r>
-        <w:lastRenderedPageBreak/>
+      <w:pPr>
+        <w:rPr>
+          <w:rFonts w:asciiTheme="minorHAnsi" w:eastAsiaTheme="minorEastAsia" w:hAnsiTheme="minorHAnsi" w:cstheme="minorBidi"/>
+        </w:rPr>
+      </w:pPr>
+      <w:r>
+        <w:rPr>
+          <w:rFonts w:asciiTheme="minorHAnsi" w:eastAsiaTheme="minorEastAsia" w:hAnsiTheme="minorHAnsi" w:cstheme="minorBidi"/>
+        </w:rPr>
         <w:t xml:space="preserve">As the VaR is </w:t>
       </w:r>
       <w:r>
+        <w:rPr>
+          <w:rFonts w:asciiTheme="minorHAnsi" w:eastAsiaTheme="minorEastAsia" w:hAnsiTheme="minorHAnsi" w:cstheme="minorBidi"/>
+        </w:rPr>
         <w:t xml:space="preserve">not </w:t>
       </w:r>
       <w:r>
+        <w:rPr>
+          <w:rFonts w:asciiTheme="minorHAnsi" w:eastAsiaTheme="minorEastAsia" w:hAnsiTheme="minorHAnsi" w:cstheme="minorBidi"/>
+        </w:rPr>
         <w:t>sub additive</w:t>
       </w:r>
       <w:r>
+        <w:rPr>
+          <w:rFonts w:asciiTheme="minorHAnsi" w:eastAsiaTheme="minorEastAsia" w:hAnsiTheme="minorHAnsi" w:cstheme="minorBidi"/>
+        </w:rPr>
         <w:t xml:space="preserve"> We </w:t>
       </w:r>
       <w:r>
+        <w:rPr>
+          <w:rFonts w:asciiTheme="minorHAnsi" w:eastAsiaTheme="minorEastAsia" w:hAnsiTheme="minorHAnsi" w:cstheme="minorBidi"/>
+        </w:rPr>
         <w:t>must</w:t>
       </w:r>
       <w:r>
+        <w:rPr>
+          <w:rFonts w:asciiTheme="minorHAnsi" w:eastAsiaTheme="minorEastAsia" w:hAnsiTheme="minorHAnsi" w:cstheme="minorBidi"/>
+        </w:rPr>
         <w:t xml:space="preserve"> use other method like delta normal VaR to calculate the portfolio VaR. And the result is shown as:</w:t>
       </w:r>
     </w:p>
@@ -1574,7 +2667,7 @@
           <w:p>
             <w:pPr>
               <w:rPr>
-                <w:rFonts w:hint="eastAsia"/>
+                <w:rFonts w:asciiTheme="minorHAnsi" w:eastAsiaTheme="minorEastAsia" w:hAnsiTheme="minorHAnsi" w:cstheme="minorBidi" w:hint="eastAsia"/>
               </w:rPr>
             </w:pPr>
           </w:p>
@@ -1586,10 +2679,13 @@
           <w:p>
             <w:pPr>
               <w:rPr>
-                <w:rFonts w:hint="eastAsia"/>
-              </w:rPr>
-            </w:pPr>
-            <w:r>
+                <w:rFonts w:asciiTheme="minorHAnsi" w:eastAsiaTheme="minorEastAsia" w:hAnsiTheme="minorHAnsi" w:cstheme="minorBidi" w:hint="eastAsia"/>
+              </w:rPr>
+            </w:pPr>
+            <w:r>
+              <w:rPr>
+                <w:rFonts w:asciiTheme="minorHAnsi" w:eastAsiaTheme="minorEastAsia" w:hAnsiTheme="minorHAnsi" w:cstheme="minorBidi"/>
+              </w:rPr>
               <w:t>A</w:t>
             </w:r>
           </w:p>
@@ -1601,10 +2697,13 @@
           <w:p>
             <w:pPr>
               <w:rPr>
-                <w:rFonts w:hint="eastAsia"/>
-              </w:rPr>
-            </w:pPr>
-            <w:r>
+                <w:rFonts w:asciiTheme="minorHAnsi" w:eastAsiaTheme="minorEastAsia" w:hAnsiTheme="minorHAnsi" w:cstheme="minorBidi" w:hint="eastAsia"/>
+              </w:rPr>
+            </w:pPr>
+            <w:r>
+              <w:rPr>
+                <w:rFonts w:asciiTheme="minorHAnsi" w:eastAsiaTheme="minorEastAsia" w:hAnsiTheme="minorHAnsi" w:cstheme="minorBidi"/>
+              </w:rPr>
               <w:t>B</w:t>
             </w:r>
           </w:p>
@@ -1616,10 +2715,13 @@
           <w:p>
             <w:pPr>
               <w:rPr>
-                <w:rFonts w:hint="eastAsia"/>
-              </w:rPr>
-            </w:pPr>
-            <w:r>
+                <w:rFonts w:asciiTheme="minorHAnsi" w:eastAsiaTheme="minorEastAsia" w:hAnsiTheme="minorHAnsi" w:cstheme="minorBidi" w:hint="eastAsia"/>
+              </w:rPr>
+            </w:pPr>
+            <w:r>
+              <w:rPr>
+                <w:rFonts w:asciiTheme="minorHAnsi" w:eastAsiaTheme="minorEastAsia" w:hAnsiTheme="minorHAnsi" w:cstheme="minorBidi"/>
+              </w:rPr>
               <w:t>C</w:t>
             </w:r>
           </w:p>
@@ -1631,10 +2733,13 @@
           <w:p>
             <w:pPr>
               <w:rPr>
-                <w:rFonts w:hint="eastAsia"/>
-              </w:rPr>
-            </w:pPr>
-            <w:r>
+                <w:rFonts w:asciiTheme="minorHAnsi" w:eastAsiaTheme="minorEastAsia" w:hAnsiTheme="minorHAnsi" w:cstheme="minorBidi" w:hint="eastAsia"/>
+              </w:rPr>
+            </w:pPr>
+            <w:r>
+              <w:rPr>
+                <w:rFonts w:asciiTheme="minorHAnsi" w:eastAsiaTheme="minorEastAsia" w:hAnsiTheme="minorHAnsi" w:cstheme="minorBidi"/>
+              </w:rPr>
               <w:t>All</w:t>
             </w:r>
           </w:p>
@@ -1648,12 +2753,21 @@
           <w:p>
             <w:pPr>
               <w:rPr>
-                <w:rFonts w:hint="eastAsia"/>
-              </w:rPr>
-            </w:pPr>
-            <w:r>
+                <w:rFonts w:asciiTheme="minorHAnsi" w:eastAsiaTheme="minorEastAsia" w:hAnsiTheme="minorHAnsi" w:cstheme="minorBidi" w:hint="eastAsia"/>
+              </w:rPr>
+            </w:pPr>
+            <w:r>
+              <w:rPr>
+                <w:rFonts w:asciiTheme="minorHAnsi" w:eastAsiaTheme="minorEastAsia" w:hAnsiTheme="minorHAnsi" w:cstheme="minorBidi"/>
+              </w:rPr>
               <w:t>Delta Normal</w:t>
             </w:r>
+            <w:r>
+              <w:rPr>
+                <w:rFonts w:asciiTheme="minorHAnsi" w:eastAsiaTheme="minorEastAsia" w:hAnsiTheme="minorHAnsi" w:cstheme="minorBidi"/>
+              </w:rPr>
+              <w:t xml:space="preserve"> ($)</w:t>
+            </w:r>
           </w:p>
         </w:tc>
         <w:tc>
@@ -1663,10 +2777,13 @@
           <w:p>
             <w:pPr>
               <w:rPr>
-                <w:rFonts w:hint="eastAsia"/>
-              </w:rPr>
-            </w:pPr>
-            <w:r>
+                <w:rFonts w:asciiTheme="minorHAnsi" w:eastAsiaTheme="minorEastAsia" w:hAnsiTheme="minorHAnsi" w:cstheme="minorBidi" w:hint="eastAsia"/>
+              </w:rPr>
+            </w:pPr>
+            <w:r>
+              <w:rPr>
+                <w:rFonts w:asciiTheme="minorHAnsi" w:eastAsiaTheme="minorEastAsia" w:hAnsiTheme="minorHAnsi" w:cstheme="minorBidi"/>
+              </w:rPr>
               <w:t>5760.2</w:t>
             </w:r>
           </w:p>
@@ -1678,10 +2795,13 @@
           <w:p>
             <w:pPr>
               <w:rPr>
-                <w:rFonts w:hint="eastAsia"/>
-              </w:rPr>
-            </w:pPr>
-            <w:r>
+                <w:rFonts w:asciiTheme="minorHAnsi" w:eastAsiaTheme="minorEastAsia" w:hAnsiTheme="minorHAnsi" w:cstheme="minorBidi" w:hint="eastAsia"/>
+              </w:rPr>
+            </w:pPr>
+            <w:r>
+              <w:rPr>
+                <w:rFonts w:asciiTheme="minorHAnsi" w:eastAsiaTheme="minorEastAsia" w:hAnsiTheme="minorHAnsi" w:cstheme="minorBidi"/>
+              </w:rPr>
               <w:t>4494.6</w:t>
             </w:r>
           </w:p>
@@ -1693,10 +2813,13 @@
           <w:p>
             <w:pPr>
               <w:rPr>
-                <w:rFonts w:hint="eastAsia"/>
-              </w:rPr>
-            </w:pPr>
-            <w:r>
+                <w:rFonts w:asciiTheme="minorHAnsi" w:eastAsiaTheme="minorEastAsia" w:hAnsiTheme="minorHAnsi" w:cstheme="minorBidi" w:hint="eastAsia"/>
+              </w:rPr>
+            </w:pPr>
+            <w:r>
+              <w:rPr>
+                <w:rFonts w:asciiTheme="minorHAnsi" w:eastAsiaTheme="minorEastAsia" w:hAnsiTheme="minorHAnsi" w:cstheme="minorBidi"/>
+              </w:rPr>
               <w:t>3786.6</w:t>
             </w:r>
           </w:p>
@@ -1708,10 +2831,13 @@
           <w:p>
             <w:pPr>
               <w:rPr>
-                <w:rFonts w:hint="eastAsia"/>
-              </w:rPr>
-            </w:pPr>
-            <w:r>
+                <w:rFonts w:asciiTheme="minorHAnsi" w:eastAsiaTheme="minorEastAsia" w:hAnsiTheme="minorHAnsi" w:cstheme="minorBidi" w:hint="eastAsia"/>
+              </w:rPr>
+            </w:pPr>
+            <w:r>
+              <w:rPr>
+                <w:rFonts w:asciiTheme="minorHAnsi" w:eastAsiaTheme="minorEastAsia" w:hAnsiTheme="minorHAnsi" w:cstheme="minorBidi"/>
+              </w:rPr>
               <w:t>13577.1</w:t>
             </w:r>
           </w:p>
@@ -1720,39 +2846,34 @@
     </w:tbl>
     <w:p>
       <w:pPr>
+        <w:rPr>
+          <w:rFonts w:asciiTheme="minorHAnsi" w:eastAsiaTheme="minorEastAsia" w:hAnsiTheme="minorHAnsi" w:cstheme="minorBidi"/>
+        </w:rPr>
+      </w:pPr>
+      <w:r>
+        <w:rPr>
+          <w:rFonts w:asciiTheme="minorHAnsi" w:eastAsiaTheme="minorEastAsia" w:hAnsiTheme="minorHAnsi" w:cstheme="minorBidi"/>
+        </w:rPr>
+        <w:t xml:space="preserve">This method has two assumptions: 1. Normality returns. 2. </w:t>
+      </w:r>
+      <w:r>
+        <w:rPr>
+          <w:rFonts w:asciiTheme="minorHAnsi" w:eastAsiaTheme="minorEastAsia" w:hAnsiTheme="minorHAnsi" w:cstheme="minorBidi"/>
+        </w:rPr>
+        <w:t>linear assumption of portfolio value with returns</w:t>
+      </w:r>
+      <w:r>
+        <w:rPr>
+          <w:rFonts w:asciiTheme="minorHAnsi" w:eastAsiaTheme="minorEastAsia" w:hAnsiTheme="minorHAnsi" w:cstheme="minorBidi"/>
+        </w:rPr>
+        <w:t>.</w:t>
+      </w:r>
+    </w:p>
+    <w:p>
+      <w:pPr>
         <w:pStyle w:val="NormalWeb"/>
         <w:shd w:val="clear" w:color="auto" w:fill="FFFFFF"/>
         <w:rPr>
-          <w:rFonts w:ascii="ArialMT" w:hAnsi="ArialMT"/>
-          <w:sz w:val="22"/>
-          <w:szCs w:val="22"/>
-        </w:rPr>
-      </w:pPr>
-      <w:r>
-        <w:t xml:space="preserve">This method has two assumptions: 1. Normality returns. 2. </w:t>
-      </w:r>
-      <w:r>
-        <w:rPr>
-          <w:rFonts w:ascii="ArialMT" w:hAnsi="ArialMT"/>
-          <w:sz w:val="22"/>
-          <w:szCs w:val="22"/>
-        </w:rPr>
-        <w:t>linear assumption of portfolio value with returns</w:t>
-      </w:r>
-      <w:r>
-        <w:rPr>
-          <w:rFonts w:ascii="ArialMT" w:hAnsi="ArialMT"/>
-          <w:sz w:val="22"/>
-          <w:szCs w:val="22"/>
-        </w:rPr>
-        <w:t>.</w:t>
-      </w:r>
-    </w:p>
-    <w:p>
-      <w:pPr>
-        <w:pStyle w:val="NormalWeb"/>
-        <w:shd w:val="clear" w:color="auto" w:fill="FFFFFF"/>
-        <w:rPr>
           <w:b/>
           <w:bCs/>
         </w:rPr>
@@ -1767,47 +2888,77 @@
     </w:p>
     <w:p>
       <w:pPr>
-        <w:pStyle w:val="NormalWeb"/>
-        <w:shd w:val="clear" w:color="auto" w:fill="FFFFFF"/>
-      </w:pPr>
-      <w:r>
+        <w:rPr>
+          <w:rFonts w:asciiTheme="minorHAnsi" w:eastAsiaTheme="minorEastAsia" w:hAnsiTheme="minorHAnsi" w:cstheme="minorBidi"/>
+        </w:rPr>
+      </w:pPr>
+      <w:r>
+        <w:rPr>
+          <w:rFonts w:asciiTheme="minorHAnsi" w:eastAsiaTheme="minorEastAsia" w:hAnsiTheme="minorHAnsi" w:cstheme="minorBidi"/>
+        </w:rPr>
         <w:t>Choose a different model for returns and calculate VaR again. Why did you choose that model? How did the model change affect the results?</w:t>
       </w:r>
     </w:p>
     <w:p>
-      <w:r>
+      <w:pPr>
+        <w:rPr>
+          <w:rFonts w:asciiTheme="minorHAnsi" w:eastAsiaTheme="minorEastAsia" w:hAnsiTheme="minorHAnsi" w:cstheme="minorBidi"/>
+        </w:rPr>
+      </w:pPr>
+    </w:p>
+    <w:p>
+      <w:pPr>
+        <w:rPr>
+          <w:rFonts w:asciiTheme="minorHAnsi" w:eastAsiaTheme="minorEastAsia" w:hAnsiTheme="minorHAnsi" w:cstheme="minorBidi"/>
+        </w:rPr>
+      </w:pPr>
+      <w:r>
+        <w:rPr>
+          <w:rFonts w:asciiTheme="minorHAnsi" w:eastAsiaTheme="minorEastAsia" w:hAnsiTheme="minorHAnsi" w:cstheme="minorBidi"/>
+        </w:rPr>
         <w:t xml:space="preserve">The second method is Normal Monte Carlo VaR. Returns are assumed to be multivariate normal in this method. But we want to break </w:t>
       </w:r>
       <w:r>
+        <w:rPr>
+          <w:rFonts w:asciiTheme="minorHAnsi" w:eastAsiaTheme="minorEastAsia" w:hAnsiTheme="minorHAnsi" w:cstheme="minorBidi"/>
+        </w:rPr>
         <w:t>both assumptions</w:t>
       </w:r>
       <w:r>
+        <w:rPr>
+          <w:rFonts w:asciiTheme="minorHAnsi" w:eastAsiaTheme="minorEastAsia" w:hAnsiTheme="minorHAnsi" w:cstheme="minorBidi"/>
+        </w:rPr>
         <w:t xml:space="preserve"> of </w:t>
       </w:r>
       <w:r>
+        <w:rPr>
+          <w:rFonts w:asciiTheme="minorHAnsi" w:eastAsiaTheme="minorEastAsia" w:hAnsiTheme="minorHAnsi" w:cstheme="minorBidi"/>
+        </w:rPr>
         <w:t>delta normal VaR</w:t>
       </w:r>
       <w:r>
+        <w:rPr>
+          <w:rFonts w:asciiTheme="minorHAnsi" w:eastAsiaTheme="minorEastAsia" w:hAnsiTheme="minorHAnsi" w:cstheme="minorBidi"/>
+        </w:rPr>
         <w:t xml:space="preserve">. </w:t>
       </w:r>
-      <w:proofErr w:type="gramStart"/>
-      <w:r>
-        <w:t>So</w:t>
-      </w:r>
-      <w:proofErr w:type="gramEnd"/>
-      <w:r>
+      <w:r>
+        <w:rPr>
+          <w:rFonts w:asciiTheme="minorHAnsi" w:eastAsiaTheme="minorEastAsia" w:hAnsiTheme="minorHAnsi" w:cstheme="minorBidi"/>
+        </w:rPr>
+        <w:t>So,</w:t>
+      </w:r>
+      <w:r>
+        <w:rPr>
+          <w:rFonts w:asciiTheme="minorHAnsi" w:eastAsiaTheme="minorEastAsia" w:hAnsiTheme="minorHAnsi" w:cstheme="minorBidi"/>
+        </w:rPr>
         <w:t xml:space="preserve"> the Historical VaR method is choose. This method </w:t>
       </w:r>
       <w:r>
         <w:rPr>
-          <w:rFonts w:ascii="ArialMT" w:hAnsi="ArialMT"/>
-          <w:sz w:val="22"/>
-          <w:szCs w:val="22"/>
-        </w:rPr>
-        <w:t xml:space="preserve">using observed past returns mimic the distribution. Historical VaR is a non-parametric statistic – we make no distributional assumptions on returns. </w:t>
-      </w:r>
-      <w:r>
-        <w:t>And the result is shown as:</w:t>
+          <w:rFonts w:asciiTheme="minorHAnsi" w:eastAsiaTheme="minorEastAsia" w:hAnsiTheme="minorHAnsi" w:cstheme="minorBidi"/>
+        </w:rPr>
+        <w:t>using observed past returns mimic the distribution. Historical VaR is a non-parametric statistic – we make no distributional assumptions on returns. And the result is shown as:</w:t>
       </w:r>
     </w:p>
     <w:tbl>
@@ -1817,8 +2968,8 @@
         <w:tblLook w:val="04A0" w:firstRow="1" w:lastRow="0" w:firstColumn="1" w:lastColumn="0" w:noHBand="0" w:noVBand="1"/>
       </w:tblPr>
       <w:tblGrid>
-        <w:gridCol w:w="1870"/>
-        <w:gridCol w:w="1870"/>
+        <w:gridCol w:w="1975"/>
+        <w:gridCol w:w="1765"/>
         <w:gridCol w:w="1870"/>
         <w:gridCol w:w="1870"/>
         <w:gridCol w:w="1870"/>
@@ -1826,17 +2977,50 @@
       <w:tr>
         <w:tc>
           <w:tcPr>
+            <w:tcW w:w="1975" w:type="dxa"/>
+          </w:tcPr>
+          <w:p>
+            <w:pPr>
+              <w:rPr>
+                <w:rFonts w:asciiTheme="minorHAnsi" w:eastAsiaTheme="minorEastAsia" w:hAnsiTheme="minorHAnsi" w:cstheme="minorBidi"/>
+              </w:rPr>
+            </w:pPr>
+          </w:p>
+        </w:tc>
+        <w:tc>
+          <w:tcPr>
+            <w:tcW w:w="1765" w:type="dxa"/>
+          </w:tcPr>
+          <w:p>
+            <w:pPr>
+              <w:rPr>
+                <w:rFonts w:asciiTheme="minorHAnsi" w:eastAsiaTheme="minorEastAsia" w:hAnsiTheme="minorHAnsi" w:cstheme="minorBidi"/>
+              </w:rPr>
+            </w:pPr>
+            <w:r>
+              <w:rPr>
+                <w:rFonts w:asciiTheme="minorHAnsi" w:eastAsiaTheme="minorEastAsia" w:hAnsiTheme="minorHAnsi" w:cstheme="minorBidi"/>
+              </w:rPr>
+              <w:t>A</w:t>
+            </w:r>
+          </w:p>
+        </w:tc>
+        <w:tc>
+          <w:tcPr>
             <w:tcW w:w="1870" w:type="dxa"/>
           </w:tcPr>
           <w:p>
             <w:pPr>
-              <w:pStyle w:val="NormalWeb"/>
-              <w:rPr>
-                <w:rFonts w:ascii="ArialMT" w:hAnsi="ArialMT"/>
-                <w:sz w:val="22"/>
-                <w:szCs w:val="22"/>
-              </w:rPr>
-            </w:pPr>
+              <w:rPr>
+                <w:rFonts w:asciiTheme="minorHAnsi" w:eastAsiaTheme="minorEastAsia" w:hAnsiTheme="minorHAnsi" w:cstheme="minorBidi"/>
+              </w:rPr>
+            </w:pPr>
+            <w:r>
+              <w:rPr>
+                <w:rFonts w:asciiTheme="minorHAnsi" w:eastAsiaTheme="minorEastAsia" w:hAnsiTheme="minorHAnsi" w:cstheme="minorBidi"/>
+              </w:rPr>
+              <w:t>B</w:t>
+            </w:r>
           </w:p>
         </w:tc>
         <w:tc>
@@ -1845,15 +3029,15 @@
           </w:tcPr>
           <w:p>
             <w:pPr>
-              <w:pStyle w:val="NormalWeb"/>
-              <w:rPr>
-                <w:rFonts w:ascii="ArialMT" w:hAnsi="ArialMT"/>
-                <w:sz w:val="22"/>
-                <w:szCs w:val="22"/>
-              </w:rPr>
-            </w:pPr>
-            <w:r>
-              <w:t>A</w:t>
+              <w:rPr>
+                <w:rFonts w:asciiTheme="minorHAnsi" w:eastAsiaTheme="minorEastAsia" w:hAnsiTheme="minorHAnsi" w:cstheme="minorBidi"/>
+              </w:rPr>
+            </w:pPr>
+            <w:r>
+              <w:rPr>
+                <w:rFonts w:asciiTheme="minorHAnsi" w:eastAsiaTheme="minorEastAsia" w:hAnsiTheme="minorHAnsi" w:cstheme="minorBidi"/>
+              </w:rPr>
+              <w:t>C</w:t>
             </w:r>
           </w:p>
         </w:tc>
@@ -1863,50 +3047,14 @@
           </w:tcPr>
           <w:p>
             <w:pPr>
-              <w:pStyle w:val="NormalWeb"/>
-              <w:rPr>
-                <w:rFonts w:ascii="ArialMT" w:hAnsi="ArialMT"/>
-                <w:sz w:val="22"/>
-                <w:szCs w:val="22"/>
-              </w:rPr>
-            </w:pPr>
-            <w:r>
-              <w:t>B</w:t>
-            </w:r>
-          </w:p>
-        </w:tc>
-        <w:tc>
-          <w:tcPr>
-            <w:tcW w:w="1870" w:type="dxa"/>
-          </w:tcPr>
-          <w:p>
-            <w:pPr>
-              <w:pStyle w:val="NormalWeb"/>
-              <w:rPr>
-                <w:rFonts w:ascii="ArialMT" w:hAnsi="ArialMT"/>
-                <w:sz w:val="22"/>
-                <w:szCs w:val="22"/>
-              </w:rPr>
-            </w:pPr>
-            <w:r>
-              <w:t>C</w:t>
-            </w:r>
-          </w:p>
-        </w:tc>
-        <w:tc>
-          <w:tcPr>
-            <w:tcW w:w="1870" w:type="dxa"/>
-          </w:tcPr>
-          <w:p>
-            <w:pPr>
-              <w:pStyle w:val="NormalWeb"/>
-              <w:rPr>
-                <w:rFonts w:ascii="ArialMT" w:hAnsi="ArialMT"/>
-                <w:sz w:val="22"/>
-                <w:szCs w:val="22"/>
-              </w:rPr>
-            </w:pPr>
-            <w:r>
+              <w:rPr>
+                <w:rFonts w:asciiTheme="minorHAnsi" w:eastAsiaTheme="minorEastAsia" w:hAnsiTheme="minorHAnsi" w:cstheme="minorBidi"/>
+              </w:rPr>
+            </w:pPr>
+            <w:r>
+              <w:rPr>
+                <w:rFonts w:asciiTheme="minorHAnsi" w:eastAsiaTheme="minorEastAsia" w:hAnsiTheme="minorHAnsi" w:cstheme="minorBidi"/>
+              </w:rPr>
               <w:t>All</w:t>
             </w:r>
           </w:p>
@@ -1915,19 +3063,61 @@
       <w:tr>
         <w:tc>
           <w:tcPr>
+            <w:tcW w:w="1975" w:type="dxa"/>
+          </w:tcPr>
+          <w:p>
+            <w:pPr>
+              <w:rPr>
+                <w:rFonts w:asciiTheme="minorHAnsi" w:eastAsiaTheme="minorEastAsia" w:hAnsiTheme="minorHAnsi" w:cstheme="minorBidi"/>
+              </w:rPr>
+            </w:pPr>
+            <w:r>
+              <w:rPr>
+                <w:rFonts w:asciiTheme="minorHAnsi" w:eastAsiaTheme="minorEastAsia" w:hAnsiTheme="minorHAnsi" w:cstheme="minorBidi"/>
+              </w:rPr>
+              <w:t>Delta Normal</w:t>
+            </w:r>
+            <w:r>
+              <w:rPr>
+                <w:rFonts w:asciiTheme="minorHAnsi" w:eastAsiaTheme="minorEastAsia" w:hAnsiTheme="minorHAnsi" w:cstheme="minorBidi"/>
+              </w:rPr>
+              <w:t xml:space="preserve"> ($)</w:t>
+            </w:r>
+          </w:p>
+        </w:tc>
+        <w:tc>
+          <w:tcPr>
+            <w:tcW w:w="1765" w:type="dxa"/>
+          </w:tcPr>
+          <w:p>
+            <w:pPr>
+              <w:rPr>
+                <w:rFonts w:asciiTheme="minorHAnsi" w:eastAsiaTheme="minorEastAsia" w:hAnsiTheme="minorHAnsi" w:cstheme="minorBidi"/>
+              </w:rPr>
+            </w:pPr>
+            <w:r>
+              <w:rPr>
+                <w:rFonts w:asciiTheme="minorHAnsi" w:eastAsiaTheme="minorEastAsia" w:hAnsiTheme="minorHAnsi" w:cstheme="minorBidi"/>
+              </w:rPr>
+              <w:t>5760.2</w:t>
+            </w:r>
+          </w:p>
+        </w:tc>
+        <w:tc>
+          <w:tcPr>
             <w:tcW w:w="1870" w:type="dxa"/>
           </w:tcPr>
           <w:p>
             <w:pPr>
-              <w:pStyle w:val="NormalWeb"/>
-              <w:rPr>
-                <w:rFonts w:ascii="ArialMT" w:hAnsi="ArialMT"/>
-                <w:sz w:val="22"/>
-                <w:szCs w:val="22"/>
-              </w:rPr>
-            </w:pPr>
-            <w:r>
-              <w:t>Delta Normal</w:t>
+              <w:rPr>
+                <w:rFonts w:asciiTheme="minorHAnsi" w:eastAsiaTheme="minorEastAsia" w:hAnsiTheme="minorHAnsi" w:cstheme="minorBidi"/>
+              </w:rPr>
+            </w:pPr>
+            <w:r>
+              <w:rPr>
+                <w:rFonts w:asciiTheme="minorHAnsi" w:eastAsiaTheme="minorEastAsia" w:hAnsiTheme="minorHAnsi" w:cstheme="minorBidi"/>
+              </w:rPr>
+              <w:t>4494.6</w:t>
             </w:r>
           </w:p>
         </w:tc>
@@ -1937,15 +3127,15 @@
           </w:tcPr>
           <w:p>
             <w:pPr>
-              <w:pStyle w:val="NormalWeb"/>
-              <w:rPr>
-                <w:rFonts w:ascii="ArialMT" w:hAnsi="ArialMT"/>
-                <w:sz w:val="22"/>
-                <w:szCs w:val="22"/>
-              </w:rPr>
-            </w:pPr>
-            <w:r>
-              <w:t>5760.2</w:t>
+              <w:rPr>
+                <w:rFonts w:asciiTheme="minorHAnsi" w:eastAsiaTheme="minorEastAsia" w:hAnsiTheme="minorHAnsi" w:cstheme="minorBidi"/>
+              </w:rPr>
+            </w:pPr>
+            <w:r>
+              <w:rPr>
+                <w:rFonts w:asciiTheme="minorHAnsi" w:eastAsiaTheme="minorEastAsia" w:hAnsiTheme="minorHAnsi" w:cstheme="minorBidi"/>
+              </w:rPr>
+              <w:t>3786.6</w:t>
             </w:r>
           </w:p>
         </w:tc>
@@ -1955,50 +3145,14 @@
           </w:tcPr>
           <w:p>
             <w:pPr>
-              <w:pStyle w:val="NormalWeb"/>
-              <w:rPr>
-                <w:rFonts w:ascii="ArialMT" w:hAnsi="ArialMT"/>
-                <w:sz w:val="22"/>
-                <w:szCs w:val="22"/>
-              </w:rPr>
-            </w:pPr>
-            <w:r>
-              <w:t>4494.6</w:t>
-            </w:r>
-          </w:p>
-        </w:tc>
-        <w:tc>
-          <w:tcPr>
-            <w:tcW w:w="1870" w:type="dxa"/>
-          </w:tcPr>
-          <w:p>
-            <w:pPr>
-              <w:pStyle w:val="NormalWeb"/>
-              <w:rPr>
-                <w:rFonts w:ascii="ArialMT" w:hAnsi="ArialMT"/>
-                <w:sz w:val="22"/>
-                <w:szCs w:val="22"/>
-              </w:rPr>
-            </w:pPr>
-            <w:r>
-              <w:t>3786.6</w:t>
-            </w:r>
-          </w:p>
-        </w:tc>
-        <w:tc>
-          <w:tcPr>
-            <w:tcW w:w="1870" w:type="dxa"/>
-          </w:tcPr>
-          <w:p>
-            <w:pPr>
-              <w:pStyle w:val="NormalWeb"/>
-              <w:rPr>
-                <w:rFonts w:ascii="ArialMT" w:hAnsi="ArialMT"/>
-                <w:sz w:val="22"/>
-                <w:szCs w:val="22"/>
-              </w:rPr>
-            </w:pPr>
-            <w:r>
+              <w:rPr>
+                <w:rFonts w:asciiTheme="minorHAnsi" w:eastAsiaTheme="minorEastAsia" w:hAnsiTheme="minorHAnsi" w:cstheme="minorBidi"/>
+              </w:rPr>
+            </w:pPr>
+            <w:r>
+              <w:rPr>
+                <w:rFonts w:asciiTheme="minorHAnsi" w:eastAsiaTheme="minorEastAsia" w:hAnsiTheme="minorHAnsi" w:cstheme="minorBidi"/>
+              </w:rPr>
               <w:t>13577.1</w:t>
             </w:r>
           </w:p>
@@ -2007,19 +3161,61 @@
       <w:tr>
         <w:tc>
           <w:tcPr>
+            <w:tcW w:w="1975" w:type="dxa"/>
+          </w:tcPr>
+          <w:p>
+            <w:pPr>
+              <w:rPr>
+                <w:rFonts w:asciiTheme="minorHAnsi" w:eastAsiaTheme="minorEastAsia" w:hAnsiTheme="minorHAnsi" w:cstheme="minorBidi"/>
+              </w:rPr>
+            </w:pPr>
+            <w:r>
+              <w:rPr>
+                <w:rFonts w:asciiTheme="minorHAnsi" w:eastAsiaTheme="minorEastAsia" w:hAnsiTheme="minorHAnsi" w:cstheme="minorBidi"/>
+              </w:rPr>
+              <w:t>Historical VaR</w:t>
+            </w:r>
+            <w:r>
+              <w:rPr>
+                <w:rFonts w:asciiTheme="minorHAnsi" w:eastAsiaTheme="minorEastAsia" w:hAnsiTheme="minorHAnsi" w:cstheme="minorBidi"/>
+              </w:rPr>
+              <w:t xml:space="preserve"> ($)</w:t>
+            </w:r>
+          </w:p>
+        </w:tc>
+        <w:tc>
+          <w:tcPr>
+            <w:tcW w:w="1765" w:type="dxa"/>
+          </w:tcPr>
+          <w:p>
+            <w:pPr>
+              <w:rPr>
+                <w:rFonts w:asciiTheme="minorHAnsi" w:eastAsiaTheme="minorEastAsia" w:hAnsiTheme="minorHAnsi" w:cstheme="minorBidi"/>
+              </w:rPr>
+            </w:pPr>
+            <w:r>
+              <w:rPr>
+                <w:rFonts w:asciiTheme="minorHAnsi" w:eastAsiaTheme="minorEastAsia" w:hAnsiTheme="minorHAnsi" w:cstheme="minorBidi"/>
+              </w:rPr>
+              <w:t>9005.1</w:t>
+            </w:r>
+          </w:p>
+        </w:tc>
+        <w:tc>
+          <w:tcPr>
             <w:tcW w:w="1870" w:type="dxa"/>
           </w:tcPr>
           <w:p>
             <w:pPr>
-              <w:pStyle w:val="NormalWeb"/>
-              <w:rPr>
-                <w:rFonts w:ascii="ArialMT" w:hAnsi="ArialMT"/>
-                <w:sz w:val="22"/>
-                <w:szCs w:val="22"/>
-              </w:rPr>
-            </w:pPr>
-            <w:r>
-              <w:t>Historical VaR</w:t>
+              <w:rPr>
+                <w:rFonts w:asciiTheme="minorHAnsi" w:eastAsiaTheme="minorEastAsia" w:hAnsiTheme="minorHAnsi" w:cstheme="minorBidi"/>
+              </w:rPr>
+            </w:pPr>
+            <w:r>
+              <w:rPr>
+                <w:rFonts w:asciiTheme="minorHAnsi" w:eastAsiaTheme="minorEastAsia" w:hAnsiTheme="minorHAnsi" w:cstheme="minorBidi"/>
+              </w:rPr>
+              <w:t>7273.8</w:t>
             </w:r>
           </w:p>
         </w:tc>
@@ -2029,20 +3225,15 @@
           </w:tcPr>
           <w:p>
             <w:pPr>
-              <w:pStyle w:val="NormalWeb"/>
-              <w:rPr>
-                <w:rFonts w:ascii="ArialMT" w:hAnsi="ArialMT"/>
-                <w:sz w:val="22"/>
-                <w:szCs w:val="22"/>
-              </w:rPr>
-            </w:pPr>
-            <w:r>
-              <w:rPr>
-                <w:rFonts w:ascii="ArialMT" w:hAnsi="ArialMT"/>
-                <w:sz w:val="22"/>
-                <w:szCs w:val="22"/>
-              </w:rPr>
-              <w:t>9005.1</w:t>
+              <w:rPr>
+                <w:rFonts w:asciiTheme="minorHAnsi" w:eastAsiaTheme="minorEastAsia" w:hAnsiTheme="minorHAnsi" w:cstheme="minorBidi"/>
+              </w:rPr>
+            </w:pPr>
+            <w:r>
+              <w:rPr>
+                <w:rFonts w:asciiTheme="minorHAnsi" w:eastAsiaTheme="minorEastAsia" w:hAnsiTheme="minorHAnsi" w:cstheme="minorBidi"/>
+              </w:rPr>
+              <w:t>5773.5</w:t>
             </w:r>
           </w:p>
         </w:tc>
@@ -2052,64 +3243,13 @@
           </w:tcPr>
           <w:p>
             <w:pPr>
-              <w:pStyle w:val="NormalWeb"/>
-              <w:rPr>
-                <w:rFonts w:ascii="ArialMT" w:hAnsi="ArialMT"/>
-                <w:sz w:val="22"/>
-                <w:szCs w:val="22"/>
-              </w:rPr>
-            </w:pPr>
-            <w:r>
-              <w:rPr>
-                <w:rFonts w:ascii="ArialMT" w:hAnsi="ArialMT"/>
-                <w:sz w:val="22"/>
-                <w:szCs w:val="22"/>
-              </w:rPr>
-              <w:t>7273.8</w:t>
-            </w:r>
-          </w:p>
-        </w:tc>
-        <w:tc>
-          <w:tcPr>
-            <w:tcW w:w="1870" w:type="dxa"/>
-          </w:tcPr>
-          <w:p>
-            <w:pPr>
-              <w:pStyle w:val="NormalWeb"/>
-              <w:rPr>
-                <w:rFonts w:ascii="ArialMT" w:hAnsi="ArialMT"/>
-                <w:sz w:val="22"/>
-                <w:szCs w:val="22"/>
-              </w:rPr>
-            </w:pPr>
-            <w:r>
-              <w:rPr>
-                <w:rFonts w:ascii="ArialMT" w:hAnsi="ArialMT"/>
-                <w:sz w:val="22"/>
-                <w:szCs w:val="22"/>
-              </w:rPr>
-              <w:t>5773.5</w:t>
-            </w:r>
-          </w:p>
-        </w:tc>
-        <w:tc>
-          <w:tcPr>
-            <w:tcW w:w="1870" w:type="dxa"/>
-          </w:tcPr>
-          <w:p>
-            <w:pPr>
-              <w:pStyle w:val="NormalWeb"/>
-              <w:rPr>
-                <w:rFonts w:ascii="ArialMT" w:hAnsi="ArialMT"/>
-                <w:sz w:val="22"/>
-                <w:szCs w:val="22"/>
-              </w:rPr>
-            </w:pPr>
-            <w:r>
-              <w:rPr>
-                <w:rFonts w:ascii="ArialMT" w:hAnsi="ArialMT"/>
-                <w:sz w:val="22"/>
-                <w:szCs w:val="22"/>
+              <w:rPr>
+                <w:rFonts w:asciiTheme="minorHAnsi" w:eastAsiaTheme="minorEastAsia" w:hAnsiTheme="minorHAnsi" w:cstheme="minorBidi"/>
+              </w:rPr>
+            </w:pPr>
+            <w:r>
+              <w:rPr>
+                <w:rFonts w:asciiTheme="minorHAnsi" w:eastAsiaTheme="minorEastAsia" w:hAnsiTheme="minorHAnsi" w:cstheme="minorBidi"/>
               </w:rPr>
               <w:t>21103.4</w:t>
             </w:r>
@@ -2119,45 +3259,28 @@
     </w:tbl>
     <w:p>
       <w:pPr>
-        <w:pStyle w:val="NormalWeb"/>
-        <w:shd w:val="clear" w:color="auto" w:fill="FFFFFF"/>
-        <w:rPr>
-          <w:rFonts w:ascii="ArialMT" w:hAnsi="ArialMT"/>
-          <w:sz w:val="22"/>
-          <w:szCs w:val="22"/>
-        </w:rPr>
-      </w:pPr>
-      <w:r>
-        <w:rPr>
-          <w:rFonts w:ascii="ArialMT" w:hAnsi="ArialMT"/>
-          <w:sz w:val="22"/>
-          <w:szCs w:val="22"/>
-        </w:rPr>
-        <w:t>We can see that the Historical VaR method has larger VaR, as this method has no assumptions and use the real historical data, there exist more “extreme” data as the return is usually fat-tailed which indicate larger VaR. As the data we used has relative long time, the historical method is perfered.</w:t>
-      </w:r>
-    </w:p>
-    <w:p>
-      <w:pPr>
-        <w:pStyle w:val="NormalWeb"/>
-        <w:shd w:val="clear" w:color="auto" w:fill="FFFFFF"/>
-      </w:pPr>
-    </w:p>
-    <w:p>
-      <w:pPr>
-        <w:pStyle w:val="NormalWeb"/>
-        <w:shd w:val="clear" w:color="auto" w:fill="FFFFFF"/>
-      </w:pPr>
-    </w:p>
-    <w:p>
-      <w:pPr>
-        <w:pStyle w:val="NormalWeb"/>
-        <w:shd w:val="clear" w:color="auto" w:fill="FFFFFF"/>
-        <w:rPr>
-          <w:rFonts w:ascii="ArialMT" w:hAnsi="ArialMT"/>
-          <w:sz w:val="22"/>
-          <w:szCs w:val="22"/>
-        </w:rPr>
-      </w:pPr>
+        <w:rPr>
+          <w:rFonts w:asciiTheme="minorHAnsi" w:eastAsiaTheme="minorEastAsia" w:hAnsiTheme="minorHAnsi" w:cstheme="minorBidi"/>
+        </w:rPr>
+      </w:pPr>
+      <w:r>
+        <w:rPr>
+          <w:rFonts w:asciiTheme="minorHAnsi" w:eastAsiaTheme="minorEastAsia" w:hAnsiTheme="minorHAnsi" w:cstheme="minorBidi"/>
+        </w:rPr>
+        <w:t xml:space="preserve">We can see that the Historical VaR method has larger VaR, as this method has no assumptions and use the real historical data, there exist more “extreme” data as the return is usually fat-tailed which indicate larger VaR. As the data we used has relative long time, the historical method is </w:t>
+      </w:r>
+      <w:r>
+        <w:rPr>
+          <w:rFonts w:asciiTheme="minorHAnsi" w:eastAsiaTheme="minorEastAsia" w:hAnsiTheme="minorHAnsi" w:cstheme="minorBidi"/>
+        </w:rPr>
+        <w:t>preferred</w:t>
+      </w:r>
+      <w:r>
+        <w:rPr>
+          <w:rFonts w:asciiTheme="minorHAnsi" w:eastAsiaTheme="minorEastAsia" w:hAnsiTheme="minorHAnsi" w:cstheme="minorBidi"/>
+        </w:rPr>
+        <w:t>.</w:t>
+      </w:r>
     </w:p>
     <w:p>
       <w:pPr>
